--- a/使用说明.docx
+++ b/使用说明.docx
@@ -34,6 +34,21 @@
         <w:bidi w:val="0"/>
         <w:jc w:val="left"/>
         <w:rPr>
+          <w:rFonts w:hint="eastAsia" w:ascii="黑体" w:hAnsi="黑体" w:eastAsia="黑体" w:cs="黑体"/>
+          <w:sz w:val="48"/>
+          <w:szCs w:val="48"/>
+          <w:lang w:val="en-US" w:eastAsia="zh-CN"/>
+        </w:rPr>
+      </w:pPr>
+    </w:p>
+    <w:p>
+      <w:pPr>
+        <w:tabs>
+          <w:tab w:val="left" w:pos="6731"/>
+        </w:tabs>
+        <w:bidi w:val="0"/>
+        <w:jc w:val="left"/>
+        <w:rPr>
           <w:rFonts w:hint="default" w:ascii="宋体" w:hAnsi="宋体" w:eastAsia="宋体" w:cs="宋体"/>
           <w:sz w:val="24"/>
           <w:szCs w:val="24"/>
@@ -284,46 +299,46 @@
           <w:szCs w:val="24"/>
           <w:lang w:val="en-US" w:eastAsia="zh-CN"/>
         </w:rPr>
-        <w:t>A：你首先需要一只语文课代表，一个成语单和一个OCR（图片转文字）软件，把成语单的OCR结果存下来就可以运行程序了。</w:t>
-      </w:r>
-    </w:p>
-    <w:p>
-      <w:pPr>
-        <w:tabs>
-          <w:tab w:val="left" w:pos="6731"/>
-        </w:tabs>
-        <w:bidi w:val="0"/>
-        <w:jc w:val="left"/>
-        <w:rPr>
-          <w:rFonts w:hint="eastAsia" w:ascii="宋体" w:hAnsi="宋体" w:eastAsia="宋体" w:cs="宋体"/>
-          <w:sz w:val="24"/>
-          <w:szCs w:val="24"/>
-          <w:lang w:val="en-US" w:eastAsia="zh-CN"/>
-        </w:rPr>
-      </w:pPr>
-    </w:p>
-    <w:p>
-      <w:pPr>
-        <w:tabs>
-          <w:tab w:val="left" w:pos="6731"/>
-        </w:tabs>
-        <w:bidi w:val="0"/>
-        <w:jc w:val="left"/>
-        <w:rPr>
-          <w:rFonts w:hint="eastAsia" w:ascii="宋体" w:hAnsi="宋体" w:eastAsia="宋体" w:cs="宋体"/>
-          <w:sz w:val="24"/>
-          <w:szCs w:val="24"/>
-          <w:lang w:val="en-US" w:eastAsia="zh-CN"/>
-        </w:rPr>
-      </w:pPr>
-      <w:r>
-        <w:rPr>
-          <w:rFonts w:hint="eastAsia" w:ascii="宋体" w:hAnsi="宋体" w:eastAsia="宋体" w:cs="宋体"/>
-          <w:sz w:val="24"/>
-          <w:szCs w:val="24"/>
-          <w:lang w:val="en-US" w:eastAsia="zh-CN"/>
-        </w:rPr>
-        <w:t>Q：有什么好用的OCR软件推荐吗？</w:t>
+        <w:t>A：你首先需要一只语文课代表，一个成语单和一个OCR（图片转文字）软件，把成语单的OCR结果存下来就可以运行程序了。程序内附有相当完备的使用说明。</w:t>
+      </w:r>
+    </w:p>
+    <w:p>
+      <w:pPr>
+        <w:tabs>
+          <w:tab w:val="left" w:pos="6731"/>
+        </w:tabs>
+        <w:bidi w:val="0"/>
+        <w:jc w:val="left"/>
+        <w:rPr>
+          <w:rFonts w:hint="eastAsia" w:ascii="宋体" w:hAnsi="宋体" w:eastAsia="宋体" w:cs="宋体"/>
+          <w:sz w:val="24"/>
+          <w:szCs w:val="24"/>
+          <w:lang w:val="en-US" w:eastAsia="zh-CN"/>
+        </w:rPr>
+      </w:pPr>
+    </w:p>
+    <w:p>
+      <w:pPr>
+        <w:tabs>
+          <w:tab w:val="left" w:pos="6731"/>
+        </w:tabs>
+        <w:bidi w:val="0"/>
+        <w:jc w:val="left"/>
+        <w:rPr>
+          <w:rFonts w:hint="eastAsia" w:ascii="宋体" w:hAnsi="宋体" w:eastAsia="宋体" w:cs="宋体"/>
+          <w:sz w:val="24"/>
+          <w:szCs w:val="24"/>
+          <w:lang w:val="en-US" w:eastAsia="zh-CN"/>
+        </w:rPr>
+      </w:pPr>
+      <w:r>
+        <w:rPr>
+          <w:rFonts w:hint="eastAsia" w:ascii="宋体" w:hAnsi="宋体" w:eastAsia="宋体" w:cs="宋体"/>
+          <w:sz w:val="24"/>
+          <w:szCs w:val="24"/>
+          <w:lang w:val="en-US" w:eastAsia="zh-CN"/>
+        </w:rPr>
+        <w:t>Q：好用的OCR软件推荐？</w:t>
       </w:r>
     </w:p>
     <w:p>
@@ -986,31 +1001,7 @@
           <w:szCs w:val="24"/>
           <w:lang w:val="en-US" w:eastAsia="zh-CN"/>
         </w:rPr>
-        <w:t>A:先检查一下自己的操作是否严格合规，关掉重开再来一遍，如果仍没反应，看看跟程序一起蹦出来的那个黑色窗口上是否有一堆字，如果有，证明确实是操作失误，可能是理解不太到位。</w:t>
-      </w:r>
-    </w:p>
-    <w:p>
-      <w:pPr>
-        <w:tabs>
-          <w:tab w:val="left" w:pos="6731"/>
-        </w:tabs>
-        <w:bidi w:val="0"/>
-        <w:jc w:val="left"/>
-        <w:rPr>
-          <w:rFonts w:hint="eastAsia" w:ascii="宋体" w:hAnsi="宋体" w:eastAsia="宋体" w:cs="宋体"/>
-          <w:sz w:val="24"/>
-          <w:szCs w:val="24"/>
-          <w:lang w:val="en-US" w:eastAsia="zh-CN"/>
-        </w:rPr>
-      </w:pPr>
-      <w:r>
-        <w:rPr>
-          <w:rFonts w:hint="eastAsia" w:ascii="宋体" w:hAnsi="宋体" w:eastAsia="宋体" w:cs="宋体"/>
-          <w:sz w:val="24"/>
-          <w:szCs w:val="24"/>
-          <w:lang w:val="en-US" w:eastAsia="zh-CN"/>
-        </w:rPr>
-        <w:t>出现这种情况可以通过邮箱792405142@qq.com把出错的具体情况发给我。</w:t>
+        <w:t>A:先检查一下自己的操作是否严格合规，关掉重开再来一遍，如果仍没反应，看看跟程序一起蹦出来的那个黑色窗口上是否有一堆字，如果有，证明确实是操作失误，可能是理解不太到位。建议反馈一下。</w:t>
       </w:r>
     </w:p>
     <w:p>
@@ -1164,18 +1155,81 @@
           <w:lang w:val="en-US" w:eastAsia="zh-CN"/>
         </w:rPr>
         <w:t>，且必须与exe文件在同一目录</w:t>
+      </w:r>
+      <w:r>
+        <w:rPr>
+          <w:rFonts w:hint="default" w:ascii="宋体" w:hAnsi="宋体" w:eastAsia="宋体" w:cs="宋体"/>
+          <w:sz w:val="24"/>
+          <w:szCs w:val="24"/>
+          <w:lang w:val="en-US" w:eastAsia="zh-CN"/>
+        </w:rPr>
+        <w:t>。</w:t>
+      </w:r>
+    </w:p>
+    <w:p>
+      <w:pPr>
+        <w:tabs>
+          <w:tab w:val="left" w:pos="6731"/>
+        </w:tabs>
+        <w:bidi w:val="0"/>
+        <w:jc w:val="left"/>
+        <w:rPr>
+          <w:rFonts w:hint="default" w:ascii="宋体" w:hAnsi="宋体" w:eastAsia="宋体" w:cs="宋体"/>
+          <w:sz w:val="24"/>
+          <w:szCs w:val="24"/>
+          <w:lang w:val="en-US" w:eastAsia="zh-CN"/>
+        </w:rPr>
+      </w:pPr>
+    </w:p>
+    <w:p>
+      <w:pPr>
+        <w:tabs>
+          <w:tab w:val="left" w:pos="6731"/>
+        </w:tabs>
+        <w:bidi w:val="0"/>
+        <w:jc w:val="left"/>
+        <w:rPr>
+          <w:rFonts w:hint="eastAsia" w:ascii="宋体" w:hAnsi="宋体" w:eastAsia="宋体" w:cs="宋体"/>
+          <w:sz w:val="24"/>
+          <w:szCs w:val="24"/>
+          <w:lang w:val="en-US" w:eastAsia="zh-CN"/>
+        </w:rPr>
+      </w:pPr>
+      <w:r>
+        <w:rPr>
+          <w:rFonts w:hint="eastAsia" w:ascii="宋体" w:hAnsi="宋体" w:eastAsia="宋体" w:cs="宋体"/>
+          <w:sz w:val="24"/>
+          <w:szCs w:val="24"/>
+          <w:lang w:val="en-US" w:eastAsia="zh-CN"/>
+        </w:rPr>
+        <w:t>Q:关于反馈？</w:t>
+      </w:r>
+    </w:p>
+    <w:p>
+      <w:pPr>
+        <w:tabs>
+          <w:tab w:val="left" w:pos="6731"/>
+        </w:tabs>
+        <w:bidi w:val="0"/>
+        <w:jc w:val="left"/>
+        <w:rPr>
+          <w:rFonts w:hint="default" w:ascii="宋体" w:hAnsi="宋体" w:eastAsia="宋体" w:cs="宋体"/>
+          <w:sz w:val="24"/>
+          <w:szCs w:val="24"/>
+          <w:lang w:val="en-US" w:eastAsia="zh-CN"/>
+        </w:rPr>
+      </w:pPr>
+      <w:r>
+        <w:rPr>
+          <w:rFonts w:hint="eastAsia" w:ascii="宋体" w:hAnsi="宋体" w:eastAsia="宋体" w:cs="宋体"/>
+          <w:sz w:val="24"/>
+          <w:szCs w:val="24"/>
+          <w:lang w:val="en-US" w:eastAsia="zh-CN"/>
+        </w:rPr>
+        <w:t>A:用着不顺就反馈吧，会回的，发到邮箱792405142@qq.com或github@This-username-is-available。采纳了反馈的新版会发布在https://github.com/This-username-is-available/IDerek上</w:t>
       </w:r>
       <w:bookmarkStart w:id="0" w:name="_GoBack"/>
       <w:bookmarkEnd w:id="0"/>
-      <w:r>
-        <w:rPr>
-          <w:rFonts w:hint="default" w:ascii="宋体" w:hAnsi="宋体" w:eastAsia="宋体" w:cs="宋体"/>
-          <w:sz w:val="24"/>
-          <w:szCs w:val="24"/>
-          <w:lang w:val="en-US" w:eastAsia="zh-CN"/>
-        </w:rPr>
-        <w:t>。</w:t>
-      </w:r>
     </w:p>
     <w:p>
       <w:pPr>
@@ -2228,20 +2282,20 @@
         <w:bidi w:val="0"/>
         <w:jc w:val="left"/>
         <w:rPr>
-          <w:rFonts w:hint="eastAsia" w:ascii="宋体" w:hAnsi="宋体" w:eastAsia="宋体" w:cs="宋体"/>
-          <w:sz w:val="24"/>
-          <w:szCs w:val="24"/>
-          <w:lang w:val="en-US" w:eastAsia="zh-CN"/>
-        </w:rPr>
-      </w:pPr>
-      <w:r>
-        <w:rPr>
-          <w:rFonts w:hint="eastAsia" w:ascii="宋体" w:hAnsi="宋体" w:eastAsia="宋体" w:cs="宋体"/>
-          <w:sz w:val="24"/>
-          <w:szCs w:val="24"/>
-          <w:lang w:val="en-US" w:eastAsia="zh-CN"/>
-        </w:rPr>
-        <w:t>A：……这个暂时还没有解决的办法。确实可以把没有汉字的非空行判定为错误，但那样误报率就会大大提高，也不能适应绝大多数OCR软件的排版。</w:t>
+          <w:rFonts w:hint="default" w:ascii="宋体" w:hAnsi="宋体" w:eastAsia="宋体" w:cs="宋体"/>
+          <w:sz w:val="24"/>
+          <w:szCs w:val="24"/>
+          <w:lang w:val="en-US" w:eastAsia="zh-CN"/>
+        </w:rPr>
+      </w:pPr>
+      <w:r>
+        <w:rPr>
+          <w:rFonts w:hint="eastAsia" w:ascii="宋体" w:hAnsi="宋体" w:eastAsia="宋体" w:cs="宋体"/>
+          <w:sz w:val="24"/>
+          <w:szCs w:val="24"/>
+          <w:lang w:val="en-US" w:eastAsia="zh-CN"/>
+        </w:rPr>
+        <w:t>A：……无解。换个OCR吧少年。</w:t>
       </w:r>
     </w:p>
     <w:p>

--- a/使用说明.docx
+++ b/使用说明.docx
@@ -10,45 +10,6 @@
         <w:bidi w:val="0"/>
         <w:jc w:val="left"/>
         <w:rPr>
-          <w:rFonts w:hint="eastAsia" w:ascii="黑体" w:hAnsi="黑体" w:eastAsia="黑体" w:cs="黑体"/>
-          <w:sz w:val="48"/>
-          <w:szCs w:val="48"/>
-          <w:lang w:val="en-US" w:eastAsia="zh-CN"/>
-        </w:rPr>
-      </w:pPr>
-      <w:r>
-        <w:rPr>
-          <w:rFonts w:hint="eastAsia" w:ascii="黑体" w:hAnsi="黑体" w:eastAsia="黑体" w:cs="黑体"/>
-          <w:sz w:val="48"/>
-          <w:szCs w:val="48"/>
-          <w:lang w:val="en-US" w:eastAsia="zh-CN"/>
-        </w:rPr>
-        <w:t>初次使用必读：</w:t>
-      </w:r>
-    </w:p>
-    <w:p>
-      <w:pPr>
-        <w:tabs>
-          <w:tab w:val="left" w:pos="6731"/>
-        </w:tabs>
-        <w:bidi w:val="0"/>
-        <w:jc w:val="left"/>
-        <w:rPr>
-          <w:rFonts w:hint="eastAsia" w:ascii="黑体" w:hAnsi="黑体" w:eastAsia="黑体" w:cs="黑体"/>
-          <w:sz w:val="48"/>
-          <w:szCs w:val="48"/>
-          <w:lang w:val="en-US" w:eastAsia="zh-CN"/>
-        </w:rPr>
-      </w:pPr>
-    </w:p>
-    <w:p>
-      <w:pPr>
-        <w:tabs>
-          <w:tab w:val="left" w:pos="6731"/>
-        </w:tabs>
-        <w:bidi w:val="0"/>
-        <w:jc w:val="left"/>
-        <w:rPr>
           <w:rFonts w:hint="default" w:ascii="宋体" w:hAnsi="宋体" w:eastAsia="宋体" w:cs="宋体"/>
           <w:sz w:val="24"/>
           <w:szCs w:val="24"/>
@@ -62,31 +23,42 @@
           <w:szCs w:val="24"/>
           <w:lang w:val="en-US" w:eastAsia="zh-CN"/>
         </w:rPr>
-        <w:t>Q：两个.exe文件有什么区别？</w:t>
-      </w:r>
-    </w:p>
-    <w:p>
-      <w:pPr>
-        <w:tabs>
-          <w:tab w:val="left" w:pos="6731"/>
-        </w:tabs>
-        <w:bidi w:val="0"/>
-        <w:jc w:val="left"/>
-        <w:rPr>
-          <w:rFonts w:hint="eastAsia" w:ascii="宋体" w:hAnsi="宋体" w:eastAsia="宋体" w:cs="宋体"/>
-          <w:sz w:val="24"/>
-          <w:szCs w:val="24"/>
-          <w:lang w:val="en-US" w:eastAsia="zh-CN"/>
-        </w:rPr>
-      </w:pPr>
-      <w:r>
-        <w:rPr>
-          <w:rFonts w:hint="eastAsia" w:ascii="宋体" w:hAnsi="宋体" w:eastAsia="宋体" w:cs="宋体"/>
-          <w:sz w:val="24"/>
-          <w:szCs w:val="24"/>
-          <w:lang w:val="en-US" w:eastAsia="zh-CN"/>
-        </w:rPr>
-        <w:t>A：xp版是windows通用的，但是（可能？）不太稳定，winxp只能用这个版本，对Mac或Linux系统可能会有编码不兼容的问题。</w:t>
+        <w:t>关于两个.exe文件的区别：</w:t>
+      </w:r>
+    </w:p>
+    <w:p>
+      <w:pPr>
+        <w:tabs>
+          <w:tab w:val="left" w:pos="6731"/>
+        </w:tabs>
+        <w:bidi w:val="0"/>
+        <w:jc w:val="left"/>
+        <w:rPr>
+          <w:rFonts w:hint="eastAsia" w:ascii="宋体" w:hAnsi="宋体" w:eastAsia="宋体" w:cs="宋体"/>
+          <w:sz w:val="24"/>
+          <w:szCs w:val="24"/>
+          <w:lang w:val="en-US" w:eastAsia="zh-CN"/>
+        </w:rPr>
+      </w:pPr>
+      <w:r>
+        <w:rPr>
+          <w:rFonts w:hint="eastAsia" w:ascii="宋体" w:hAnsi="宋体" w:eastAsia="宋体" w:cs="宋体"/>
+          <w:sz w:val="24"/>
+          <w:szCs w:val="24"/>
+          <w:lang w:val="en-US" w:eastAsia="zh-CN"/>
+        </w:rPr>
+        <w:t>xp版是windows通用的，但是（可能？）不太稳定，winxp只能用这个版本，对Mac或Linux系统可能会有</w:t>
+      </w:r>
+      <w:bookmarkStart w:id="0" w:name="_GoBack"/>
+      <w:bookmarkEnd w:id="0"/>
+      <w:r>
+        <w:rPr>
+          <w:rFonts w:hint="eastAsia" w:ascii="宋体" w:hAnsi="宋体" w:eastAsia="宋体" w:cs="宋体"/>
+          <w:sz w:val="24"/>
+          <w:szCs w:val="24"/>
+          <w:lang w:val="en-US" w:eastAsia="zh-CN"/>
+        </w:rPr>
+        <w:t>编码不兼容的问题。</w:t>
       </w:r>
     </w:p>
     <w:p>
@@ -149,7 +121,7 @@
           <w:szCs w:val="24"/>
           <w:lang w:val="en-US" w:eastAsia="zh-CN"/>
         </w:rPr>
-        <w:t>Q:杀软报毒？</w:t>
+        <w:t>关于杀软报毒：</w:t>
       </w:r>
     </w:p>
     <w:p>
@@ -173,196 +145,196 @@
           <w:szCs w:val="24"/>
           <w:lang w:val="en-US" w:eastAsia="zh-CN"/>
         </w:rPr>
-        <w:t>A:由于涉及写入文件可能报毒。信任就好。</w:t>
-      </w:r>
-    </w:p>
-    <w:p>
-      <w:pPr>
-        <w:tabs>
-          <w:tab w:val="left" w:pos="6731"/>
-        </w:tabs>
-        <w:bidi w:val="0"/>
-        <w:jc w:val="left"/>
-        <w:rPr>
-          <w:rFonts w:hint="eastAsia" w:ascii="宋体" w:hAnsi="宋体" w:eastAsia="宋体" w:cs="宋体"/>
-          <w:sz w:val="24"/>
-          <w:szCs w:val="24"/>
-          <w:lang w:val="en-US" w:eastAsia="zh-CN"/>
-        </w:rPr>
-      </w:pPr>
-    </w:p>
-    <w:p>
-      <w:pPr>
-        <w:tabs>
-          <w:tab w:val="left" w:pos="6731"/>
-        </w:tabs>
-        <w:bidi w:val="0"/>
-        <w:jc w:val="left"/>
-        <w:rPr>
-          <w:rFonts w:hint="eastAsia" w:ascii="宋体" w:hAnsi="宋体" w:eastAsia="宋体" w:cs="宋体"/>
-          <w:sz w:val="24"/>
-          <w:szCs w:val="24"/>
-          <w:lang w:val="en-US" w:eastAsia="zh-CN"/>
-        </w:rPr>
-      </w:pPr>
-      <w:r>
-        <w:rPr>
-          <w:rFonts w:hint="eastAsia" w:ascii="宋体" w:hAnsi="宋体" w:eastAsia="宋体" w:cs="宋体"/>
-          <w:sz w:val="24"/>
-          <w:szCs w:val="24"/>
-          <w:lang w:val="en-US" w:eastAsia="zh-CN"/>
-        </w:rPr>
-        <w:t>Q：这是用来做什么的？</w:t>
-      </w:r>
-    </w:p>
-    <w:p>
-      <w:pPr>
-        <w:tabs>
-          <w:tab w:val="left" w:pos="6731"/>
-        </w:tabs>
-        <w:bidi w:val="0"/>
-        <w:jc w:val="left"/>
-        <w:rPr>
-          <w:rFonts w:hint="eastAsia" w:ascii="宋体" w:hAnsi="宋体" w:eastAsia="宋体" w:cs="宋体"/>
-          <w:sz w:val="24"/>
-          <w:szCs w:val="24"/>
-          <w:lang w:val="en-US" w:eastAsia="zh-CN"/>
-        </w:rPr>
-      </w:pPr>
-      <w:r>
-        <w:rPr>
-          <w:rFonts w:hint="eastAsia" w:ascii="宋体" w:hAnsi="宋体" w:eastAsia="宋体" w:cs="宋体"/>
-          <w:sz w:val="24"/>
-          <w:szCs w:val="24"/>
-          <w:lang w:val="en-US" w:eastAsia="zh-CN"/>
-        </w:rPr>
-        <w:t>A：为了对付大量集中的查成语任务，成语单OCR结果格式化改错查询释义并输出，一条龙服务，仅此而已，除了可以进行批量操作（还是半自动的）之外几乎没有任何优点。</w:t>
-      </w:r>
-    </w:p>
-    <w:p>
-      <w:pPr>
-        <w:tabs>
-          <w:tab w:val="left" w:pos="6731"/>
-        </w:tabs>
-        <w:bidi w:val="0"/>
-        <w:jc w:val="left"/>
-        <w:rPr>
-          <w:rFonts w:hint="eastAsia" w:ascii="宋体" w:hAnsi="宋体" w:eastAsia="宋体" w:cs="宋体"/>
-          <w:sz w:val="24"/>
-          <w:szCs w:val="24"/>
-          <w:lang w:val="en-US" w:eastAsia="zh-CN"/>
-        </w:rPr>
-      </w:pPr>
-    </w:p>
-    <w:p>
-      <w:pPr>
-        <w:tabs>
-          <w:tab w:val="left" w:pos="6731"/>
-        </w:tabs>
-        <w:bidi w:val="0"/>
-        <w:jc w:val="left"/>
-        <w:rPr>
-          <w:rFonts w:hint="eastAsia" w:ascii="宋体" w:hAnsi="宋体" w:eastAsia="宋体" w:cs="宋体"/>
-          <w:sz w:val="24"/>
-          <w:szCs w:val="24"/>
-          <w:lang w:val="en-US" w:eastAsia="zh-CN"/>
-        </w:rPr>
-      </w:pPr>
-      <w:r>
-        <w:rPr>
-          <w:rFonts w:hint="eastAsia" w:ascii="宋体" w:hAnsi="宋体" w:eastAsia="宋体" w:cs="宋体"/>
-          <w:sz w:val="24"/>
-          <w:szCs w:val="24"/>
-          <w:lang w:val="en-US" w:eastAsia="zh-CN"/>
-        </w:rPr>
-        <w:t>Q：怎么用？</w:t>
-      </w:r>
-    </w:p>
-    <w:p>
-      <w:pPr>
-        <w:tabs>
-          <w:tab w:val="left" w:pos="6731"/>
-        </w:tabs>
-        <w:bidi w:val="0"/>
-        <w:jc w:val="left"/>
-        <w:rPr>
-          <w:rFonts w:hint="eastAsia" w:ascii="宋体" w:hAnsi="宋体" w:eastAsia="宋体" w:cs="宋体"/>
-          <w:sz w:val="24"/>
-          <w:szCs w:val="24"/>
-          <w:lang w:val="en-US" w:eastAsia="zh-CN"/>
-        </w:rPr>
-      </w:pPr>
-      <w:r>
-        <w:rPr>
-          <w:rFonts w:hint="eastAsia" w:ascii="宋体" w:hAnsi="宋体" w:eastAsia="宋体" w:cs="宋体"/>
-          <w:sz w:val="24"/>
-          <w:szCs w:val="24"/>
-          <w:lang w:val="en-US" w:eastAsia="zh-CN"/>
-        </w:rPr>
-        <w:t>A：你首先需要一只语文课代表，一个成语单和一个OCR（图片转文字）软件，把成语单的OCR结果存下来就可以运行程序了。程序内附有相当完备的使用说明。</w:t>
-      </w:r>
-    </w:p>
-    <w:p>
-      <w:pPr>
-        <w:tabs>
-          <w:tab w:val="left" w:pos="6731"/>
-        </w:tabs>
-        <w:bidi w:val="0"/>
-        <w:jc w:val="left"/>
-        <w:rPr>
-          <w:rFonts w:hint="eastAsia" w:ascii="宋体" w:hAnsi="宋体" w:eastAsia="宋体" w:cs="宋体"/>
-          <w:sz w:val="24"/>
-          <w:szCs w:val="24"/>
-          <w:lang w:val="en-US" w:eastAsia="zh-CN"/>
-        </w:rPr>
-      </w:pPr>
-    </w:p>
-    <w:p>
-      <w:pPr>
-        <w:tabs>
-          <w:tab w:val="left" w:pos="6731"/>
-        </w:tabs>
-        <w:bidi w:val="0"/>
-        <w:jc w:val="left"/>
-        <w:rPr>
-          <w:rFonts w:hint="eastAsia" w:ascii="宋体" w:hAnsi="宋体" w:eastAsia="宋体" w:cs="宋体"/>
-          <w:sz w:val="24"/>
-          <w:szCs w:val="24"/>
-          <w:lang w:val="en-US" w:eastAsia="zh-CN"/>
-        </w:rPr>
-      </w:pPr>
-      <w:r>
-        <w:rPr>
-          <w:rFonts w:hint="eastAsia" w:ascii="宋体" w:hAnsi="宋体" w:eastAsia="宋体" w:cs="宋体"/>
-          <w:sz w:val="24"/>
-          <w:szCs w:val="24"/>
-          <w:lang w:val="en-US" w:eastAsia="zh-CN"/>
-        </w:rPr>
-        <w:t>Q：好用的OCR软件推荐？</w:t>
-      </w:r>
-    </w:p>
-    <w:p>
-      <w:pPr>
-        <w:tabs>
-          <w:tab w:val="left" w:pos="6731"/>
-        </w:tabs>
-        <w:bidi w:val="0"/>
-        <w:jc w:val="left"/>
-        <w:rPr>
-          <w:rFonts w:hint="eastAsia" w:ascii="宋体" w:hAnsi="宋体" w:eastAsia="宋体" w:cs="宋体"/>
-          <w:sz w:val="24"/>
-          <w:szCs w:val="24"/>
-          <w:lang w:val="en-US" w:eastAsia="zh-CN"/>
-        </w:rPr>
-      </w:pPr>
-      <w:r>
-        <w:rPr>
-          <w:rFonts w:hint="eastAsia" w:ascii="宋体" w:hAnsi="宋体" w:eastAsia="宋体" w:cs="宋体"/>
-          <w:sz w:val="24"/>
-          <w:szCs w:val="24"/>
-          <w:lang w:val="en-US" w:eastAsia="zh-CN"/>
-        </w:rPr>
-        <w:t>A：白描（擅长打印体，自带扫描），讯飞输入法（打印手写体都擅长，建议先用其他软件扫描再识别）。</w:t>
+        <w:t>由于涉及写入文件可能报毒。信任就好。</w:t>
+      </w:r>
+    </w:p>
+    <w:p>
+      <w:pPr>
+        <w:tabs>
+          <w:tab w:val="left" w:pos="6731"/>
+        </w:tabs>
+        <w:bidi w:val="0"/>
+        <w:jc w:val="left"/>
+        <w:rPr>
+          <w:rFonts w:hint="eastAsia" w:ascii="宋体" w:hAnsi="宋体" w:eastAsia="宋体" w:cs="宋体"/>
+          <w:sz w:val="24"/>
+          <w:szCs w:val="24"/>
+          <w:lang w:val="en-US" w:eastAsia="zh-CN"/>
+        </w:rPr>
+      </w:pPr>
+    </w:p>
+    <w:p>
+      <w:pPr>
+        <w:tabs>
+          <w:tab w:val="left" w:pos="6731"/>
+        </w:tabs>
+        <w:bidi w:val="0"/>
+        <w:jc w:val="left"/>
+        <w:rPr>
+          <w:rFonts w:hint="eastAsia" w:ascii="宋体" w:hAnsi="宋体" w:eastAsia="宋体" w:cs="宋体"/>
+          <w:sz w:val="24"/>
+          <w:szCs w:val="24"/>
+          <w:lang w:val="en-US" w:eastAsia="zh-CN"/>
+        </w:rPr>
+      </w:pPr>
+      <w:r>
+        <w:rPr>
+          <w:rFonts w:hint="eastAsia" w:ascii="宋体" w:hAnsi="宋体" w:eastAsia="宋体" w:cs="宋体"/>
+          <w:sz w:val="24"/>
+          <w:szCs w:val="24"/>
+          <w:lang w:val="en-US" w:eastAsia="zh-CN"/>
+        </w:rPr>
+        <w:t>关于用途：</w:t>
+      </w:r>
+    </w:p>
+    <w:p>
+      <w:pPr>
+        <w:tabs>
+          <w:tab w:val="left" w:pos="6731"/>
+        </w:tabs>
+        <w:bidi w:val="0"/>
+        <w:jc w:val="left"/>
+        <w:rPr>
+          <w:rFonts w:hint="eastAsia" w:ascii="宋体" w:hAnsi="宋体" w:eastAsia="宋体" w:cs="宋体"/>
+          <w:sz w:val="24"/>
+          <w:szCs w:val="24"/>
+          <w:lang w:val="en-US" w:eastAsia="zh-CN"/>
+        </w:rPr>
+      </w:pPr>
+      <w:r>
+        <w:rPr>
+          <w:rFonts w:hint="eastAsia" w:ascii="宋体" w:hAnsi="宋体" w:eastAsia="宋体" w:cs="宋体"/>
+          <w:sz w:val="24"/>
+          <w:szCs w:val="24"/>
+          <w:lang w:val="en-US" w:eastAsia="zh-CN"/>
+        </w:rPr>
+        <w:t>为了对付大量集中的查成语任务，成语单OCR结果格式化改错查询释义并输出，一条龙服务，仅此而已，除了可以进行批量操作（还是半自动的）之外几乎没有任何优点。</w:t>
+      </w:r>
+    </w:p>
+    <w:p>
+      <w:pPr>
+        <w:tabs>
+          <w:tab w:val="left" w:pos="6731"/>
+        </w:tabs>
+        <w:bidi w:val="0"/>
+        <w:jc w:val="left"/>
+        <w:rPr>
+          <w:rFonts w:hint="eastAsia" w:ascii="宋体" w:hAnsi="宋体" w:eastAsia="宋体" w:cs="宋体"/>
+          <w:sz w:val="24"/>
+          <w:szCs w:val="24"/>
+          <w:lang w:val="en-US" w:eastAsia="zh-CN"/>
+        </w:rPr>
+      </w:pPr>
+    </w:p>
+    <w:p>
+      <w:pPr>
+        <w:tabs>
+          <w:tab w:val="left" w:pos="6731"/>
+        </w:tabs>
+        <w:bidi w:val="0"/>
+        <w:jc w:val="left"/>
+        <w:rPr>
+          <w:rFonts w:hint="eastAsia" w:ascii="宋体" w:hAnsi="宋体" w:eastAsia="宋体" w:cs="宋体"/>
+          <w:sz w:val="24"/>
+          <w:szCs w:val="24"/>
+          <w:lang w:val="en-US" w:eastAsia="zh-CN"/>
+        </w:rPr>
+      </w:pPr>
+      <w:r>
+        <w:rPr>
+          <w:rFonts w:hint="eastAsia" w:ascii="宋体" w:hAnsi="宋体" w:eastAsia="宋体" w:cs="宋体"/>
+          <w:sz w:val="24"/>
+          <w:szCs w:val="24"/>
+          <w:lang w:val="en-US" w:eastAsia="zh-CN"/>
+        </w:rPr>
+        <w:t>关于用法：</w:t>
+      </w:r>
+    </w:p>
+    <w:p>
+      <w:pPr>
+        <w:tabs>
+          <w:tab w:val="left" w:pos="6731"/>
+        </w:tabs>
+        <w:bidi w:val="0"/>
+        <w:jc w:val="left"/>
+        <w:rPr>
+          <w:rFonts w:hint="eastAsia" w:ascii="宋体" w:hAnsi="宋体" w:eastAsia="宋体" w:cs="宋体"/>
+          <w:sz w:val="24"/>
+          <w:szCs w:val="24"/>
+          <w:lang w:val="en-US" w:eastAsia="zh-CN"/>
+        </w:rPr>
+      </w:pPr>
+      <w:r>
+        <w:rPr>
+          <w:rFonts w:hint="eastAsia" w:ascii="宋体" w:hAnsi="宋体" w:eastAsia="宋体" w:cs="宋体"/>
+          <w:sz w:val="24"/>
+          <w:szCs w:val="24"/>
+          <w:lang w:val="en-US" w:eastAsia="zh-CN"/>
+        </w:rPr>
+        <w:t>你首先需要一只语文课代表，一个成语单和一个OCR（图片转文字）软件，把成语单的OCR结果存下来就可以运行程序了。程序内附有相当完备的使用说明。</w:t>
+      </w:r>
+    </w:p>
+    <w:p>
+      <w:pPr>
+        <w:tabs>
+          <w:tab w:val="left" w:pos="6731"/>
+        </w:tabs>
+        <w:bidi w:val="0"/>
+        <w:jc w:val="left"/>
+        <w:rPr>
+          <w:rFonts w:hint="eastAsia" w:ascii="宋体" w:hAnsi="宋体" w:eastAsia="宋体" w:cs="宋体"/>
+          <w:sz w:val="24"/>
+          <w:szCs w:val="24"/>
+          <w:lang w:val="en-US" w:eastAsia="zh-CN"/>
+        </w:rPr>
+      </w:pPr>
+    </w:p>
+    <w:p>
+      <w:pPr>
+        <w:tabs>
+          <w:tab w:val="left" w:pos="6731"/>
+        </w:tabs>
+        <w:bidi w:val="0"/>
+        <w:jc w:val="left"/>
+        <w:rPr>
+          <w:rFonts w:hint="eastAsia" w:ascii="宋体" w:hAnsi="宋体" w:eastAsia="宋体" w:cs="宋体"/>
+          <w:sz w:val="24"/>
+          <w:szCs w:val="24"/>
+          <w:lang w:val="en-US" w:eastAsia="zh-CN"/>
+        </w:rPr>
+      </w:pPr>
+      <w:r>
+        <w:rPr>
+          <w:rFonts w:hint="eastAsia" w:ascii="宋体" w:hAnsi="宋体" w:eastAsia="宋体" w:cs="宋体"/>
+          <w:sz w:val="24"/>
+          <w:szCs w:val="24"/>
+          <w:lang w:val="en-US" w:eastAsia="zh-CN"/>
+        </w:rPr>
+        <w:t>关于好用的OCR软件：</w:t>
+      </w:r>
+    </w:p>
+    <w:p>
+      <w:pPr>
+        <w:tabs>
+          <w:tab w:val="left" w:pos="6731"/>
+        </w:tabs>
+        <w:bidi w:val="0"/>
+        <w:jc w:val="left"/>
+        <w:rPr>
+          <w:rFonts w:hint="eastAsia" w:ascii="宋体" w:hAnsi="宋体" w:eastAsia="宋体" w:cs="宋体"/>
+          <w:sz w:val="24"/>
+          <w:szCs w:val="24"/>
+          <w:lang w:val="en-US" w:eastAsia="zh-CN"/>
+        </w:rPr>
+      </w:pPr>
+      <w:r>
+        <w:rPr>
+          <w:rFonts w:hint="eastAsia" w:ascii="宋体" w:hAnsi="宋体" w:eastAsia="宋体" w:cs="宋体"/>
+          <w:sz w:val="24"/>
+          <w:szCs w:val="24"/>
+          <w:lang w:val="en-US" w:eastAsia="zh-CN"/>
+        </w:rPr>
+        <w:t>白描（擅长打印体，自带扫描），讯飞输入法（打印手写体都擅长，建议先用其他软件扫描再识别）。</w:t>
       </w:r>
     </w:p>
     <w:p>
@@ -425,31 +397,31 @@
           <w:szCs w:val="24"/>
           <w:lang w:val="en-US" w:eastAsia="zh-CN"/>
         </w:rPr>
-        <w:t>Q:对OCR结果格式的要求？</w:t>
-      </w:r>
-    </w:p>
-    <w:p>
-      <w:pPr>
-        <w:tabs>
-          <w:tab w:val="left" w:pos="6731"/>
-        </w:tabs>
-        <w:bidi w:val="0"/>
-        <w:jc w:val="left"/>
-        <w:rPr>
-          <w:rFonts w:hint="eastAsia" w:ascii="宋体" w:hAnsi="宋体" w:eastAsia="宋体" w:cs="宋体"/>
-          <w:sz w:val="24"/>
-          <w:szCs w:val="24"/>
-          <w:lang w:val="en-US" w:eastAsia="zh-CN"/>
-        </w:rPr>
-      </w:pPr>
-      <w:r>
-        <w:rPr>
-          <w:rFonts w:hint="eastAsia" w:ascii="宋体" w:hAnsi="宋体" w:eastAsia="宋体" w:cs="宋体"/>
-          <w:sz w:val="24"/>
-          <w:szCs w:val="24"/>
-          <w:lang w:val="en-US" w:eastAsia="zh-CN"/>
-        </w:rPr>
-        <w:t>A：成语和成语之间有任意的非汉字字符（包括空格和换行）即可。</w:t>
+        <w:t>关于对OCR结果格式的要求：</w:t>
+      </w:r>
+    </w:p>
+    <w:p>
+      <w:pPr>
+        <w:tabs>
+          <w:tab w:val="left" w:pos="6731"/>
+        </w:tabs>
+        <w:bidi w:val="0"/>
+        <w:jc w:val="left"/>
+        <w:rPr>
+          <w:rFonts w:hint="eastAsia" w:ascii="宋体" w:hAnsi="宋体" w:eastAsia="宋体" w:cs="宋体"/>
+          <w:sz w:val="24"/>
+          <w:szCs w:val="24"/>
+          <w:lang w:val="en-US" w:eastAsia="zh-CN"/>
+        </w:rPr>
+      </w:pPr>
+      <w:r>
+        <w:rPr>
+          <w:rFonts w:hint="eastAsia" w:ascii="宋体" w:hAnsi="宋体" w:eastAsia="宋体" w:cs="宋体"/>
+          <w:sz w:val="24"/>
+          <w:szCs w:val="24"/>
+          <w:lang w:val="en-US" w:eastAsia="zh-CN"/>
+        </w:rPr>
+        <w:t>成语和成语之间有任意的非汉字字符（包括空格和换行）即可。</w:t>
       </w:r>
     </w:p>
     <w:p>
@@ -977,31 +949,31 @@
           <w:szCs w:val="24"/>
           <w:lang w:val="en-US" w:eastAsia="zh-CN"/>
         </w:rPr>
-        <w:t>Q:按钮怎么点都没反应是什么情况？</w:t>
-      </w:r>
-    </w:p>
-    <w:p>
-      <w:pPr>
-        <w:tabs>
-          <w:tab w:val="left" w:pos="6731"/>
-        </w:tabs>
-        <w:bidi w:val="0"/>
-        <w:jc w:val="left"/>
-        <w:rPr>
-          <w:rFonts w:hint="eastAsia" w:ascii="宋体" w:hAnsi="宋体" w:eastAsia="宋体" w:cs="宋体"/>
-          <w:sz w:val="24"/>
-          <w:szCs w:val="24"/>
-          <w:lang w:val="en-US" w:eastAsia="zh-CN"/>
-        </w:rPr>
-      </w:pPr>
-      <w:r>
-        <w:rPr>
-          <w:rFonts w:hint="eastAsia" w:ascii="宋体" w:hAnsi="宋体" w:eastAsia="宋体" w:cs="宋体"/>
-          <w:sz w:val="24"/>
-          <w:szCs w:val="24"/>
-          <w:lang w:val="en-US" w:eastAsia="zh-CN"/>
-        </w:rPr>
-        <w:t>A:先检查一下自己的操作是否严格合规，关掉重开再来一遍，如果仍没反应，看看跟程序一起蹦出来的那个黑色窗口上是否有一堆字，如果有，证明确实是操作失误，可能是理解不太到位。建议反馈一下。</w:t>
+        <w:t>关于按钮无反应：</w:t>
+      </w:r>
+    </w:p>
+    <w:p>
+      <w:pPr>
+        <w:tabs>
+          <w:tab w:val="left" w:pos="6731"/>
+        </w:tabs>
+        <w:bidi w:val="0"/>
+        <w:jc w:val="left"/>
+        <w:rPr>
+          <w:rFonts w:hint="eastAsia" w:ascii="宋体" w:hAnsi="宋体" w:eastAsia="宋体" w:cs="宋体"/>
+          <w:sz w:val="24"/>
+          <w:szCs w:val="24"/>
+          <w:lang w:val="en-US" w:eastAsia="zh-CN"/>
+        </w:rPr>
+      </w:pPr>
+      <w:r>
+        <w:rPr>
+          <w:rFonts w:hint="eastAsia" w:ascii="宋体" w:hAnsi="宋体" w:eastAsia="宋体" w:cs="宋体"/>
+          <w:sz w:val="24"/>
+          <w:szCs w:val="24"/>
+          <w:lang w:val="en-US" w:eastAsia="zh-CN"/>
+        </w:rPr>
+        <w:t>先检查一下自己的操作是否严格合规，关掉重开再来一遍，如果仍没反应，看看跟程序一起蹦出来的那个黑色窗口上是否有一堆字，如果有，证明确实是操作失误，可能是理解不太到位。建议反馈一下。</w:t>
       </w:r>
     </w:p>
     <w:p>
@@ -1040,7 +1012,7 @@
           <w:szCs w:val="24"/>
           <w:lang w:val="en-US" w:eastAsia="zh-CN"/>
         </w:rPr>
-        <w:t>Q:那两个记事本文件可以吃吗？</w:t>
+        <w:t>关于两个记事本文件：</w:t>
       </w:r>
     </w:p>
     <w:p>
@@ -1059,15 +1031,6 @@
       </w:pPr>
       <w:r>
         <w:rPr>
-          <w:rFonts w:hint="eastAsia" w:ascii="宋体" w:hAnsi="宋体" w:eastAsia="宋体" w:cs="宋体"/>
-          <w:sz w:val="24"/>
-          <w:szCs w:val="24"/>
-          <w:lang w:val="en-US" w:eastAsia="zh-CN"/>
-        </w:rPr>
-        <w:t>A:</w:t>
-      </w:r>
-      <w:r>
-        <w:rPr>
           <w:rFonts w:hint="default" w:ascii="宋体" w:hAnsi="宋体" w:eastAsia="宋体" w:cs="宋体"/>
           <w:sz w:val="24"/>
           <w:szCs w:val="24"/>
@@ -1202,7 +1165,7 @@
           <w:szCs w:val="24"/>
           <w:lang w:val="en-US" w:eastAsia="zh-CN"/>
         </w:rPr>
-        <w:t>Q:关于反馈？</w:t>
+        <w:t>关于反馈：</w:t>
       </w:r>
     </w:p>
     <w:p>
@@ -1226,10 +1189,8 @@
           <w:szCs w:val="24"/>
           <w:lang w:val="en-US" w:eastAsia="zh-CN"/>
         </w:rPr>
-        <w:t>A:用着不顺就反馈吧，会回的，发到邮箱792405142@qq.com或github@This-username-is-available。采纳了反馈的新版会发布在https://github.com/This-username-is-available/IDerek上</w:t>
-      </w:r>
-      <w:bookmarkStart w:id="0" w:name="_GoBack"/>
-      <w:bookmarkEnd w:id="0"/>
+        <w:t>用着不顺就反馈吧，会回的，发到邮箱792405142@qq.com或github@This-username-is-available。采纳了反馈的新版会发布在https://github.com/This-username-is-available/IDerek上</w:t>
+      </w:r>
     </w:p>
     <w:p>
       <w:pPr>
@@ -1257,40 +1218,16 @@
           <w:rFonts w:hint="eastAsia" w:ascii="宋体" w:hAnsi="宋体" w:eastAsia="宋体" w:cs="宋体"/>
           <w:sz w:val="24"/>
           <w:szCs w:val="24"/>
-          <w:lang w:val="en-US" w:eastAsia="zh-CN"/>
-        </w:rPr>
-      </w:pPr>
-      <w:r>
-        <w:rPr>
-          <w:rFonts w:hint="eastAsia" w:ascii="宋体" w:hAnsi="宋体" w:eastAsia="宋体" w:cs="宋体"/>
-          <w:sz w:val="24"/>
-          <w:szCs w:val="24"/>
-          <w:lang w:val="en-US" w:eastAsia="zh-CN"/>
-        </w:rPr>
-        <w:t>Q：我暂时没有可用的成语但是想过把瘾怎么办？</w:t>
-      </w:r>
-    </w:p>
-    <w:p>
-      <w:pPr>
-        <w:tabs>
-          <w:tab w:val="left" w:pos="6731"/>
-        </w:tabs>
-        <w:bidi w:val="0"/>
-        <w:jc w:val="left"/>
-        <w:rPr>
-          <w:rFonts w:hint="eastAsia" w:ascii="宋体" w:hAnsi="宋体" w:eastAsia="宋体" w:cs="宋体"/>
-          <w:sz w:val="24"/>
-          <w:szCs w:val="24"/>
-        </w:rPr>
-      </w:pPr>
-      <w:r>
-        <w:rPr>
-          <w:rFonts w:hint="eastAsia" w:ascii="宋体" w:hAnsi="宋体" w:eastAsia="宋体" w:cs="宋体"/>
-          <w:sz w:val="24"/>
-          <w:szCs w:val="24"/>
-          <w:lang w:val="en-US" w:eastAsia="zh-CN"/>
-        </w:rPr>
-        <w:t>A：以下为测试用例：</w:t>
+        </w:rPr>
+      </w:pPr>
+      <w:r>
+        <w:rPr>
+          <w:rFonts w:hint="eastAsia" w:ascii="宋体" w:hAnsi="宋体" w:eastAsia="宋体" w:cs="宋体"/>
+          <w:sz w:val="24"/>
+          <w:szCs w:val="24"/>
+          <w:lang w:val="en-US" w:eastAsia="zh-CN"/>
+        </w:rPr>
+        <w:t>关于测试用例：</w:t>
       </w:r>
     </w:p>
     <w:p>
@@ -2146,219 +2083,6 @@
           <w:lang w:val="en-US" w:eastAsia="zh-CN"/>
         </w:rPr>
         <w:t>(cs扫成这个鬼样，讯飞竟然仍有很高的识别率）</w:t>
-      </w:r>
-    </w:p>
-    <w:p>
-      <w:pPr>
-        <w:tabs>
-          <w:tab w:val="left" w:pos="6731"/>
-        </w:tabs>
-        <w:bidi w:val="0"/>
-        <w:jc w:val="left"/>
-        <w:rPr>
-          <w:rFonts w:hint="eastAsia" w:ascii="宋体" w:hAnsi="宋体" w:eastAsia="宋体" w:cs="宋体"/>
-          <w:sz w:val="24"/>
-          <w:szCs w:val="24"/>
-          <w:lang w:val="en-US" w:eastAsia="zh-CN"/>
-        </w:rPr>
-      </w:pPr>
-    </w:p>
-    <w:p>
-      <w:pPr>
-        <w:tabs>
-          <w:tab w:val="left" w:pos="6731"/>
-        </w:tabs>
-        <w:bidi w:val="0"/>
-        <w:jc w:val="left"/>
-        <w:rPr>
-          <w:rFonts w:hint="eastAsia" w:ascii="黑体" w:hAnsi="黑体" w:eastAsia="黑体" w:cs="黑体"/>
-          <w:sz w:val="48"/>
-          <w:szCs w:val="48"/>
-          <w:lang w:val="en-US" w:eastAsia="zh-CN"/>
-        </w:rPr>
-      </w:pPr>
-      <w:r>
-        <w:rPr>
-          <w:rFonts w:hint="eastAsia" w:ascii="黑体" w:hAnsi="黑体" w:eastAsia="黑体" w:cs="黑体"/>
-          <w:sz w:val="48"/>
-          <w:szCs w:val="48"/>
-          <w:lang w:val="en-US" w:eastAsia="zh-CN"/>
-        </w:rPr>
-        <w:t>原理相关选读：</w:t>
-      </w:r>
-    </w:p>
-    <w:p>
-      <w:pPr>
-        <w:tabs>
-          <w:tab w:val="left" w:pos="6731"/>
-        </w:tabs>
-        <w:bidi w:val="0"/>
-        <w:jc w:val="left"/>
-        <w:rPr>
-          <w:rFonts w:hint="eastAsia" w:ascii="宋体" w:hAnsi="宋体" w:eastAsia="宋体" w:cs="宋体"/>
-          <w:sz w:val="24"/>
-          <w:szCs w:val="24"/>
-          <w:lang w:val="en-US" w:eastAsia="zh-CN"/>
-        </w:rPr>
-      </w:pPr>
-      <w:r>
-        <w:rPr>
-          <w:rFonts w:hint="eastAsia" w:ascii="宋体" w:hAnsi="宋体" w:eastAsia="宋体" w:cs="宋体"/>
-          <w:sz w:val="24"/>
-          <w:szCs w:val="24"/>
-          <w:lang w:val="en-US" w:eastAsia="zh-CN"/>
-        </w:rPr>
-        <w:t>Q:为什么非要输字数类型，不能删去这个麻烦的功能吗？</w:t>
-      </w:r>
-    </w:p>
-    <w:p>
-      <w:pPr>
-        <w:tabs>
-          <w:tab w:val="left" w:pos="6731"/>
-        </w:tabs>
-        <w:bidi w:val="0"/>
-        <w:jc w:val="left"/>
-        <w:rPr>
-          <w:rFonts w:hint="eastAsia" w:ascii="宋体" w:hAnsi="宋体" w:eastAsia="宋体" w:cs="宋体"/>
-          <w:sz w:val="24"/>
-          <w:szCs w:val="24"/>
-          <w:lang w:val="en-US" w:eastAsia="zh-CN"/>
-        </w:rPr>
-      </w:pPr>
-      <w:r>
-        <w:rPr>
-          <w:rFonts w:hint="eastAsia" w:ascii="宋体" w:hAnsi="宋体" w:eastAsia="宋体" w:cs="宋体"/>
-          <w:sz w:val="24"/>
-          <w:szCs w:val="24"/>
-          <w:lang w:val="en-US" w:eastAsia="zh-CN"/>
-        </w:rPr>
-        <w:t>A:主要是出于改错的精密性，某些OCR常常会智障地把一个成语中的部分汉字识别为符号，数字或字母，一经格式化后只剩下一两个字，如果误会成了别的词，查错就会判定其为正确。但如果死规定为只能查四字成语，就不能满足其他需求，所以权衡了一下，才出此下策。</w:t>
-      </w:r>
-    </w:p>
-    <w:p>
-      <w:pPr>
-        <w:tabs>
-          <w:tab w:val="left" w:pos="6731"/>
-        </w:tabs>
-        <w:bidi w:val="0"/>
-        <w:jc w:val="left"/>
-        <w:rPr>
-          <w:rFonts w:hint="eastAsia" w:ascii="宋体" w:hAnsi="宋体" w:eastAsia="宋体" w:cs="宋体"/>
-          <w:sz w:val="24"/>
-          <w:szCs w:val="24"/>
-          <w:lang w:val="en-US" w:eastAsia="zh-CN"/>
-        </w:rPr>
-      </w:pPr>
-    </w:p>
-    <w:p>
-      <w:pPr>
-        <w:tabs>
-          <w:tab w:val="left" w:pos="6731"/>
-        </w:tabs>
-        <w:bidi w:val="0"/>
-        <w:jc w:val="left"/>
-        <w:rPr>
-          <w:rFonts w:hint="eastAsia" w:ascii="宋体" w:hAnsi="宋体" w:eastAsia="宋体" w:cs="宋体"/>
-          <w:sz w:val="24"/>
-          <w:szCs w:val="24"/>
-          <w:lang w:val="en-US" w:eastAsia="zh-CN"/>
-        </w:rPr>
-      </w:pPr>
-      <w:r>
-        <w:rPr>
-          <w:rFonts w:hint="eastAsia" w:ascii="宋体" w:hAnsi="宋体" w:eastAsia="宋体" w:cs="宋体"/>
-          <w:sz w:val="24"/>
-          <w:szCs w:val="24"/>
-          <w:lang w:val="en-US" w:eastAsia="zh-CN"/>
-        </w:rPr>
-        <w:t>Q：那如果一个成语识别出来没有一个是汉字怎么办？</w:t>
-      </w:r>
-    </w:p>
-    <w:p>
-      <w:pPr>
-        <w:tabs>
-          <w:tab w:val="left" w:pos="6731"/>
-        </w:tabs>
-        <w:bidi w:val="0"/>
-        <w:jc w:val="left"/>
-        <w:rPr>
-          <w:rFonts w:hint="default" w:ascii="宋体" w:hAnsi="宋体" w:eastAsia="宋体" w:cs="宋体"/>
-          <w:sz w:val="24"/>
-          <w:szCs w:val="24"/>
-          <w:lang w:val="en-US" w:eastAsia="zh-CN"/>
-        </w:rPr>
-      </w:pPr>
-      <w:r>
-        <w:rPr>
-          <w:rFonts w:hint="eastAsia" w:ascii="宋体" w:hAnsi="宋体" w:eastAsia="宋体" w:cs="宋体"/>
-          <w:sz w:val="24"/>
-          <w:szCs w:val="24"/>
-          <w:lang w:val="en-US" w:eastAsia="zh-CN"/>
-        </w:rPr>
-        <w:t>A：……无解。换个OCR吧少年。</w:t>
-      </w:r>
-    </w:p>
-    <w:p>
-      <w:pPr>
-        <w:tabs>
-          <w:tab w:val="left" w:pos="6731"/>
-        </w:tabs>
-        <w:bidi w:val="0"/>
-        <w:jc w:val="left"/>
-        <w:rPr>
-          <w:rFonts w:hint="eastAsia" w:ascii="宋体" w:hAnsi="宋体" w:eastAsia="宋体" w:cs="宋体"/>
-          <w:sz w:val="24"/>
-          <w:szCs w:val="24"/>
-          <w:lang w:val="en-US" w:eastAsia="zh-CN"/>
-        </w:rPr>
-      </w:pPr>
-    </w:p>
-    <w:p>
-      <w:pPr>
-        <w:tabs>
-          <w:tab w:val="left" w:pos="6731"/>
-        </w:tabs>
-        <w:bidi w:val="0"/>
-        <w:jc w:val="left"/>
-        <w:rPr>
-          <w:rFonts w:hint="eastAsia" w:ascii="宋体" w:hAnsi="宋体" w:eastAsia="宋体" w:cs="宋体"/>
-          <w:sz w:val="24"/>
-          <w:szCs w:val="24"/>
-          <w:lang w:val="en-US" w:eastAsia="zh-CN"/>
-        </w:rPr>
-      </w:pPr>
-      <w:r>
-        <w:rPr>
-          <w:rFonts w:hint="eastAsia" w:ascii="宋体" w:hAnsi="宋体" w:eastAsia="宋体" w:cs="宋体"/>
-          <w:sz w:val="24"/>
-          <w:szCs w:val="24"/>
-          <w:lang w:val="en-US" w:eastAsia="zh-CN"/>
-        </w:rPr>
-        <w:t>Q:为什么不搞个进度条？</w:t>
-      </w:r>
-    </w:p>
-    <w:p>
-      <w:pPr>
-        <w:tabs>
-          <w:tab w:val="left" w:pos="6731"/>
-        </w:tabs>
-        <w:bidi w:val="0"/>
-        <w:jc w:val="left"/>
-        <w:rPr>
-          <w:rFonts w:hint="default" w:ascii="宋体" w:hAnsi="宋体" w:eastAsia="宋体" w:cs="宋体"/>
-          <w:sz w:val="24"/>
-          <w:szCs w:val="24"/>
-          <w:lang w:val="en-US" w:eastAsia="zh-CN"/>
-        </w:rPr>
-      </w:pPr>
-      <w:r>
-        <w:rPr>
-          <w:rFonts w:hint="eastAsia" w:ascii="宋体" w:hAnsi="宋体" w:eastAsia="宋体" w:cs="宋体"/>
-          <w:sz w:val="24"/>
-          <w:szCs w:val="24"/>
-          <w:lang w:val="en-US" w:eastAsia="zh-CN"/>
-        </w:rPr>
-        <w:t>A:搞过，但是查词的时候访问过于激烈以至于进度条会卡死。。。</w:t>
       </w:r>
     </w:p>
     <w:sectPr>

--- a/使用说明.docx
+++ b/使用说明.docx
@@ -47,42 +47,72 @@
           <w:szCs w:val="24"/>
           <w:lang w:val="en-US" w:eastAsia="zh-CN"/>
         </w:rPr>
-        <w:t>xp版是windows通用的，但是（可能？）不太稳定，winxp只能用这个版本，对Mac或Linux系统可能会有</w:t>
+        <w:t>xp版是windows通用的，但是（可能？）不太稳定，winxp只能用这个版本，标准版只能用在win7以上操作系统上，较稳定。</w:t>
       </w:r>
       <w:bookmarkStart w:id="0" w:name="_GoBack"/>
       <w:bookmarkEnd w:id="0"/>
-      <w:r>
-        <w:rPr>
-          <w:rFonts w:hint="eastAsia" w:ascii="宋体" w:hAnsi="宋体" w:eastAsia="宋体" w:cs="宋体"/>
-          <w:sz w:val="24"/>
-          <w:szCs w:val="24"/>
-          <w:lang w:val="en-US" w:eastAsia="zh-CN"/>
-        </w:rPr>
-        <w:t>编码不兼容的问题。</w:t>
-      </w:r>
-    </w:p>
-    <w:p>
-      <w:pPr>
-        <w:tabs>
-          <w:tab w:val="left" w:pos="6731"/>
-        </w:tabs>
-        <w:bidi w:val="0"/>
-        <w:jc w:val="left"/>
-        <w:rPr>
-          <w:rFonts w:hint="eastAsia" w:ascii="宋体" w:hAnsi="宋体" w:eastAsia="宋体" w:cs="宋体"/>
-          <w:sz w:val="24"/>
-          <w:szCs w:val="24"/>
-          <w:lang w:val="en-US" w:eastAsia="zh-CN"/>
-        </w:rPr>
-      </w:pPr>
-      <w:r>
-        <w:rPr>
-          <w:rFonts w:hint="eastAsia" w:ascii="宋体" w:hAnsi="宋体" w:eastAsia="宋体" w:cs="宋体"/>
-          <w:sz w:val="24"/>
-          <w:szCs w:val="24"/>
-          <w:lang w:val="en-US" w:eastAsia="zh-CN"/>
-        </w:rPr>
-        <w:t>标准版只能用在win7以上操作系统上，较稳定，对Mac或Linux系统没有编码不兼容的问题。</w:t>
+    </w:p>
+    <w:p>
+      <w:pPr>
+        <w:tabs>
+          <w:tab w:val="left" w:pos="6731"/>
+        </w:tabs>
+        <w:bidi w:val="0"/>
+        <w:jc w:val="left"/>
+        <w:rPr>
+          <w:rFonts w:hint="eastAsia" w:ascii="宋体" w:hAnsi="宋体" w:eastAsia="宋体" w:cs="宋体"/>
+          <w:sz w:val="24"/>
+          <w:szCs w:val="24"/>
+          <w:lang w:val="en-US" w:eastAsia="zh-CN"/>
+        </w:rPr>
+      </w:pPr>
+    </w:p>
+    <w:p>
+      <w:pPr>
+        <w:tabs>
+          <w:tab w:val="left" w:pos="6731"/>
+        </w:tabs>
+        <w:bidi w:val="0"/>
+        <w:jc w:val="left"/>
+        <w:rPr>
+          <w:rFonts w:hint="eastAsia" w:ascii="宋体" w:hAnsi="宋体" w:eastAsia="宋体" w:cs="宋体"/>
+          <w:sz w:val="24"/>
+          <w:szCs w:val="24"/>
+          <w:lang w:val="en-US" w:eastAsia="zh-CN"/>
+        </w:rPr>
+      </w:pPr>
+      <w:r>
+        <w:rPr>
+          <w:rFonts w:hint="eastAsia" w:ascii="宋体" w:hAnsi="宋体" w:eastAsia="宋体" w:cs="宋体"/>
+          <w:sz w:val="24"/>
+          <w:szCs w:val="24"/>
+          <w:lang w:val="en-US" w:eastAsia="zh-CN"/>
+        </w:rPr>
+        <w:t>关于Mac或Linux系统编码兼容性：</w:t>
+      </w:r>
+    </w:p>
+    <w:p>
+      <w:pPr>
+        <w:tabs>
+          <w:tab w:val="left" w:pos="6731"/>
+        </w:tabs>
+        <w:bidi w:val="0"/>
+        <w:jc w:val="left"/>
+        <w:rPr>
+          <w:rFonts w:hint="default" w:ascii="宋体" w:hAnsi="宋体" w:eastAsia="宋体" w:cs="宋体"/>
+          <w:sz w:val="24"/>
+          <w:szCs w:val="24"/>
+          <w:lang w:val="en-US" w:eastAsia="zh-CN"/>
+        </w:rPr>
+      </w:pPr>
+      <w:r>
+        <w:rPr>
+          <w:rFonts w:hint="eastAsia" w:ascii="宋体" w:hAnsi="宋体" w:eastAsia="宋体" w:cs="宋体"/>
+          <w:sz w:val="24"/>
+          <w:szCs w:val="24"/>
+          <w:lang w:val="en-US" w:eastAsia="zh-CN"/>
+        </w:rPr>
+        <w:t>可能出现编码错误，把自带两个txt文件重新用gbk编码即可。</w:t>
       </w:r>
     </w:p>
     <w:p>

--- a/使用说明.docx
+++ b/使用说明.docx
@@ -49,8 +49,6 @@
         </w:rPr>
         <w:t>xp版是windows通用的，但是（可能？）不太稳定，winxp只能用这个版本，标准版只能用在win7以上操作系统上，较稳定。</w:t>
       </w:r>
-      <w:bookmarkStart w:id="0" w:name="_GoBack"/>
-      <w:bookmarkEnd w:id="0"/>
     </w:p>
     <w:p>
       <w:pPr>
@@ -941,6 +939,86 @@
           <w:lang w:val="en-US" w:eastAsia="zh-CN"/>
         </w:rPr>
         <w:t>enter才行……更好的选择是换一个能帮你排版的OCR软件（上面那两个都不怎么支持排版）。</w:t>
+      </w:r>
+    </w:p>
+    <w:p>
+      <w:pPr>
+        <w:tabs>
+          <w:tab w:val="left" w:pos="6731"/>
+        </w:tabs>
+        <w:bidi w:val="0"/>
+        <w:jc w:val="left"/>
+        <w:rPr>
+          <w:rFonts w:hint="eastAsia" w:ascii="宋体" w:hAnsi="宋体" w:eastAsia="宋体" w:cs="宋体"/>
+          <w:sz w:val="24"/>
+          <w:szCs w:val="24"/>
+          <w:lang w:val="en-US" w:eastAsia="zh-CN"/>
+        </w:rPr>
+      </w:pPr>
+    </w:p>
+    <w:p>
+      <w:pPr>
+        <w:tabs>
+          <w:tab w:val="left" w:pos="6731"/>
+        </w:tabs>
+        <w:bidi w:val="0"/>
+        <w:jc w:val="left"/>
+        <w:rPr>
+          <w:rFonts w:hint="eastAsia" w:ascii="宋体" w:hAnsi="宋体" w:eastAsia="宋体" w:cs="宋体"/>
+          <w:sz w:val="24"/>
+          <w:szCs w:val="24"/>
+          <w:lang w:val="en-US" w:eastAsia="zh-CN"/>
+        </w:rPr>
+      </w:pPr>
+      <w:bookmarkStart w:id="0" w:name="_GoBack"/>
+      <w:bookmarkEnd w:id="0"/>
+    </w:p>
+    <w:p>
+      <w:pPr>
+        <w:tabs>
+          <w:tab w:val="left" w:pos="6731"/>
+        </w:tabs>
+        <w:bidi w:val="0"/>
+        <w:jc w:val="left"/>
+        <w:rPr>
+          <w:rFonts w:hint="eastAsia" w:ascii="宋体" w:hAnsi="宋体" w:eastAsia="宋体" w:cs="宋体"/>
+          <w:sz w:val="24"/>
+          <w:szCs w:val="24"/>
+          <w:lang w:val="en-US" w:eastAsia="zh-CN"/>
+        </w:rPr>
+      </w:pPr>
+      <w:r>
+        <w:rPr>
+          <w:rFonts w:hint="eastAsia" w:ascii="宋体" w:hAnsi="宋体" w:eastAsia="宋体" w:cs="宋体"/>
+          <w:sz w:val="24"/>
+          <w:szCs w:val="24"/>
+          <w:lang w:val="en-US" w:eastAsia="zh-CN"/>
+        </w:rPr>
+        <w:t>关于关闭：</w:t>
+      </w:r>
+    </w:p>
+    <w:p>
+      <w:pPr>
+        <w:tabs>
+          <w:tab w:val="left" w:pos="6731"/>
+        </w:tabs>
+        <w:bidi w:val="0"/>
+        <w:jc w:val="left"/>
+        <w:rPr>
+          <w:rFonts w:hint="eastAsia" w:ascii="宋体" w:hAnsi="宋体" w:eastAsia="宋体" w:cs="宋体"/>
+          <w:sz w:val="24"/>
+          <w:szCs w:val="24"/>
+          <w:lang w:val="en-US" w:eastAsia="zh-CN"/>
+        </w:rPr>
+      </w:pPr>
+      <w:r>
+        <w:rPr>
+          <w:rFonts w:hint="eastAsia" w:ascii="宋体" w:hAnsi="宋体" w:eastAsia="宋体" w:cs="宋体"/>
+          <w:sz w:val="24"/>
+          <w:szCs w:val="24"/>
+          <w:lang w:val="en-US" w:eastAsia="zh-CN"/>
+        </w:rPr>
+        <w:t>随时可以右上角关闭主窗口且不会带来任何永久性损失。</w:t>
       </w:r>
     </w:p>
     <w:p>

--- a/使用说明.docx
+++ b/使用说明.docx
@@ -47,7 +47,42 @@
           <w:szCs w:val="24"/>
           <w:lang w:val="en-US" w:eastAsia="zh-CN"/>
         </w:rPr>
-        <w:t>xp版是windows通用的，但是（可能？）不太稳定，winxp只能用这个版本，标准版只能用在win7以上操作系统上，较稳定。</w:t>
+        <w:t>xp版是windows通用的，但是不会再加入新功能，winxp只能用这个版本。</w:t>
+      </w:r>
+    </w:p>
+    <w:p>
+      <w:pPr>
+        <w:tabs>
+          <w:tab w:val="left" w:pos="6731"/>
+        </w:tabs>
+        <w:bidi w:val="0"/>
+        <w:jc w:val="left"/>
+        <w:rPr>
+          <w:rFonts w:hint="eastAsia" w:ascii="宋体" w:hAnsi="宋体" w:eastAsia="宋体" w:cs="宋体"/>
+          <w:sz w:val="24"/>
+          <w:szCs w:val="24"/>
+          <w:lang w:val="en-US" w:eastAsia="zh-CN"/>
+        </w:rPr>
+      </w:pPr>
+      <w:r>
+        <w:rPr>
+          <w:rFonts w:hint="eastAsia" w:ascii="宋体" w:hAnsi="宋体" w:eastAsia="宋体" w:cs="宋体"/>
+          <w:sz w:val="24"/>
+          <w:szCs w:val="24"/>
+          <w:lang w:val="en-US" w:eastAsia="zh-CN"/>
+        </w:rPr>
+        <w:t>标准版只能用在win7以上操作系统上，会不断更新版本，</w:t>
+      </w:r>
+      <w:bookmarkStart w:id="0" w:name="_GoBack"/>
+      <w:bookmarkEnd w:id="0"/>
+      <w:r>
+        <w:rPr>
+          <w:rFonts w:hint="eastAsia" w:ascii="宋体" w:hAnsi="宋体" w:eastAsia="宋体" w:cs="宋体"/>
+          <w:sz w:val="24"/>
+          <w:szCs w:val="24"/>
+          <w:lang w:val="en-US" w:eastAsia="zh-CN"/>
+        </w:rPr>
+        <w:t>加入新功能。</w:t>
       </w:r>
     </w:p>
     <w:p>
@@ -970,8 +1005,6 @@
           <w:lang w:val="en-US" w:eastAsia="zh-CN"/>
         </w:rPr>
       </w:pPr>
-      <w:bookmarkStart w:id="0" w:name="_GoBack"/>
-      <w:bookmarkEnd w:id="0"/>
     </w:p>
     <w:p>
       <w:pPr>

--- a/使用说明.docx
+++ b/使用说明.docx
@@ -47,31 +47,7 @@
           <w:szCs w:val="24"/>
           <w:lang w:val="en-US" w:eastAsia="zh-CN"/>
         </w:rPr>
-        <w:t>xp版是windows通用的，但是不会再加入新功能，winxp只能用这个版本。</w:t>
-      </w:r>
-    </w:p>
-    <w:p>
-      <w:pPr>
-        <w:tabs>
-          <w:tab w:val="left" w:pos="6731"/>
-        </w:tabs>
-        <w:bidi w:val="0"/>
-        <w:jc w:val="left"/>
-        <w:rPr>
-          <w:rFonts w:hint="eastAsia" w:ascii="宋体" w:hAnsi="宋体" w:eastAsia="宋体" w:cs="宋体"/>
-          <w:sz w:val="24"/>
-          <w:szCs w:val="24"/>
-          <w:lang w:val="en-US" w:eastAsia="zh-CN"/>
-        </w:rPr>
-      </w:pPr>
-      <w:r>
-        <w:rPr>
-          <w:rFonts w:hint="eastAsia" w:ascii="宋体" w:hAnsi="宋体" w:eastAsia="宋体" w:cs="宋体"/>
-          <w:sz w:val="24"/>
-          <w:szCs w:val="24"/>
-          <w:lang w:val="en-US" w:eastAsia="zh-CN"/>
-        </w:rPr>
-        <w:t>标准版只能用在win7以上操作系统上，会不断更新版本，</w:t>
+        <w:t>xp版是windows通用的，但是不会再加入新功能（比如多线程防卡死和进度显示</w:t>
       </w:r>
       <w:bookmarkStart w:id="0" w:name="_GoBack"/>
       <w:bookmarkEnd w:id="0"/>
@@ -82,46 +58,70 @@
           <w:szCs w:val="24"/>
           <w:lang w:val="en-US" w:eastAsia="zh-CN"/>
         </w:rPr>
-        <w:t>加入新功能。</w:t>
-      </w:r>
-    </w:p>
-    <w:p>
-      <w:pPr>
-        <w:tabs>
-          <w:tab w:val="left" w:pos="6731"/>
-        </w:tabs>
-        <w:bidi w:val="0"/>
-        <w:jc w:val="left"/>
-        <w:rPr>
-          <w:rFonts w:hint="eastAsia" w:ascii="宋体" w:hAnsi="宋体" w:eastAsia="宋体" w:cs="宋体"/>
-          <w:sz w:val="24"/>
-          <w:szCs w:val="24"/>
-          <w:lang w:val="en-US" w:eastAsia="zh-CN"/>
-        </w:rPr>
-      </w:pPr>
-    </w:p>
-    <w:p>
-      <w:pPr>
-        <w:tabs>
-          <w:tab w:val="left" w:pos="6731"/>
-        </w:tabs>
-        <w:bidi w:val="0"/>
-        <w:jc w:val="left"/>
-        <w:rPr>
-          <w:rFonts w:hint="eastAsia" w:ascii="宋体" w:hAnsi="宋体" w:eastAsia="宋体" w:cs="宋体"/>
-          <w:sz w:val="24"/>
-          <w:szCs w:val="24"/>
-          <w:lang w:val="en-US" w:eastAsia="zh-CN"/>
-        </w:rPr>
-      </w:pPr>
-      <w:r>
-        <w:rPr>
-          <w:rFonts w:hint="eastAsia" w:ascii="宋体" w:hAnsi="宋体" w:eastAsia="宋体" w:cs="宋体"/>
-          <w:sz w:val="24"/>
-          <w:szCs w:val="24"/>
-          <w:lang w:val="en-US" w:eastAsia="zh-CN"/>
-        </w:rPr>
-        <w:t>关于Mac或Linux系统编码兼容性：</w:t>
+        <w:t>），winxp只能用这个版本。</w:t>
+      </w:r>
+    </w:p>
+    <w:p>
+      <w:pPr>
+        <w:tabs>
+          <w:tab w:val="left" w:pos="6731"/>
+        </w:tabs>
+        <w:bidi w:val="0"/>
+        <w:jc w:val="left"/>
+        <w:rPr>
+          <w:rFonts w:hint="eastAsia" w:ascii="宋体" w:hAnsi="宋体" w:eastAsia="宋体" w:cs="宋体"/>
+          <w:sz w:val="24"/>
+          <w:szCs w:val="24"/>
+          <w:lang w:val="en-US" w:eastAsia="zh-CN"/>
+        </w:rPr>
+      </w:pPr>
+      <w:r>
+        <w:rPr>
+          <w:rFonts w:hint="eastAsia" w:ascii="宋体" w:hAnsi="宋体" w:eastAsia="宋体" w:cs="宋体"/>
+          <w:sz w:val="24"/>
+          <w:szCs w:val="24"/>
+          <w:lang w:val="en-US" w:eastAsia="zh-CN"/>
+        </w:rPr>
+        <w:t>标准版只能用在win7以上操作系统上，会不断更新版本，加入新功能。</w:t>
+      </w:r>
+    </w:p>
+    <w:p>
+      <w:pPr>
+        <w:tabs>
+          <w:tab w:val="left" w:pos="6731"/>
+        </w:tabs>
+        <w:bidi w:val="0"/>
+        <w:jc w:val="left"/>
+        <w:rPr>
+          <w:rFonts w:hint="eastAsia" w:ascii="宋体" w:hAnsi="宋体" w:eastAsia="宋体" w:cs="宋体"/>
+          <w:sz w:val="24"/>
+          <w:szCs w:val="24"/>
+          <w:lang w:val="en-US" w:eastAsia="zh-CN"/>
+        </w:rPr>
+      </w:pPr>
+    </w:p>
+    <w:p>
+      <w:pPr>
+        <w:tabs>
+          <w:tab w:val="left" w:pos="6731"/>
+        </w:tabs>
+        <w:bidi w:val="0"/>
+        <w:jc w:val="left"/>
+        <w:rPr>
+          <w:rFonts w:hint="eastAsia" w:ascii="宋体" w:hAnsi="宋体" w:eastAsia="宋体" w:cs="宋体"/>
+          <w:sz w:val="24"/>
+          <w:szCs w:val="24"/>
+          <w:lang w:val="en-US" w:eastAsia="zh-CN"/>
+        </w:rPr>
+      </w:pPr>
+      <w:r>
+        <w:rPr>
+          <w:rFonts w:hint="eastAsia" w:ascii="宋体" w:hAnsi="宋体" w:eastAsia="宋体" w:cs="宋体"/>
+          <w:sz w:val="24"/>
+          <w:szCs w:val="24"/>
+          <w:lang w:val="en-US" w:eastAsia="zh-CN"/>
+        </w:rPr>
+        <w:t>关于无法写入文件：</w:t>
       </w:r>
     </w:p>
     <w:p>
@@ -145,7 +145,7 @@
           <w:szCs w:val="24"/>
           <w:lang w:val="en-US" w:eastAsia="zh-CN"/>
         </w:rPr>
-        <w:t>可能出现编码错误，把自带两个txt文件重新用gbk编码即可。</w:t>
+        <w:t>编码错误，把自带两个txt文件重新用ANSI或GBK编码保存即可。</w:t>
       </w:r>
     </w:p>
     <w:p>

--- a/使用说明.docx
+++ b/使用说明.docx
@@ -34,20 +34,44 @@
         <w:bidi w:val="0"/>
         <w:jc w:val="left"/>
         <w:rPr>
-          <w:rFonts w:hint="eastAsia" w:ascii="宋体" w:hAnsi="宋体" w:eastAsia="宋体" w:cs="宋体"/>
-          <w:sz w:val="24"/>
-          <w:szCs w:val="24"/>
-          <w:lang w:val="en-US" w:eastAsia="zh-CN"/>
-        </w:rPr>
-      </w:pPr>
-      <w:r>
-        <w:rPr>
-          <w:rFonts w:hint="eastAsia" w:ascii="宋体" w:hAnsi="宋体" w:eastAsia="宋体" w:cs="宋体"/>
-          <w:sz w:val="24"/>
-          <w:szCs w:val="24"/>
-          <w:lang w:val="en-US" w:eastAsia="zh-CN"/>
-        </w:rPr>
-        <w:t>xp版是windows通用的，但是不会再加入新功能（比如多线程防卡死和进度显示</w:t>
+          <w:rFonts w:hint="default" w:ascii="宋体" w:hAnsi="宋体" w:eastAsia="宋体" w:cs="宋体"/>
+          <w:sz w:val="24"/>
+          <w:szCs w:val="24"/>
+          <w:lang w:val="en-US" w:eastAsia="zh-CN"/>
+        </w:rPr>
+      </w:pPr>
+      <w:r>
+        <w:rPr>
+          <w:rFonts w:hint="eastAsia" w:ascii="宋体" w:hAnsi="宋体" w:eastAsia="宋体" w:cs="宋体"/>
+          <w:sz w:val="24"/>
+          <w:szCs w:val="24"/>
+          <w:lang w:val="en-US" w:eastAsia="zh-CN"/>
+        </w:rPr>
+        <w:t>xp版是Windows通用的，Mac或Linux用不了。但是不会再加入新功能（比如多线程防卡死和进度显示），Winxp只能用这个版本。</w:t>
+      </w:r>
+    </w:p>
+    <w:p>
+      <w:pPr>
+        <w:tabs>
+          <w:tab w:val="left" w:pos="6731"/>
+        </w:tabs>
+        <w:bidi w:val="0"/>
+        <w:jc w:val="left"/>
+        <w:rPr>
+          <w:rFonts w:hint="eastAsia" w:ascii="宋体" w:hAnsi="宋体" w:eastAsia="宋体" w:cs="宋体"/>
+          <w:sz w:val="24"/>
+          <w:szCs w:val="24"/>
+          <w:lang w:val="en-US" w:eastAsia="zh-CN"/>
+        </w:rPr>
+      </w:pPr>
+      <w:r>
+        <w:rPr>
+          <w:rFonts w:hint="eastAsia" w:ascii="宋体" w:hAnsi="宋体" w:eastAsia="宋体" w:cs="宋体"/>
+          <w:sz w:val="24"/>
+          <w:szCs w:val="24"/>
+          <w:lang w:val="en-US" w:eastAsia="zh-CN"/>
+        </w:rPr>
+        <w:t>标准版只能用在Win7以上操作系统及Linux或Mac</w:t>
       </w:r>
       <w:bookmarkStart w:id="0" w:name="_GoBack"/>
       <w:bookmarkEnd w:id="0"/>
@@ -58,31 +82,7 @@
           <w:szCs w:val="24"/>
           <w:lang w:val="en-US" w:eastAsia="zh-CN"/>
         </w:rPr>
-        <w:t>），winxp只能用这个版本。</w:t>
-      </w:r>
-    </w:p>
-    <w:p>
-      <w:pPr>
-        <w:tabs>
-          <w:tab w:val="left" w:pos="6731"/>
-        </w:tabs>
-        <w:bidi w:val="0"/>
-        <w:jc w:val="left"/>
-        <w:rPr>
-          <w:rFonts w:hint="eastAsia" w:ascii="宋体" w:hAnsi="宋体" w:eastAsia="宋体" w:cs="宋体"/>
-          <w:sz w:val="24"/>
-          <w:szCs w:val="24"/>
-          <w:lang w:val="en-US" w:eastAsia="zh-CN"/>
-        </w:rPr>
-      </w:pPr>
-      <w:r>
-        <w:rPr>
-          <w:rFonts w:hint="eastAsia" w:ascii="宋体" w:hAnsi="宋体" w:eastAsia="宋体" w:cs="宋体"/>
-          <w:sz w:val="24"/>
-          <w:szCs w:val="24"/>
-          <w:lang w:val="en-US" w:eastAsia="zh-CN"/>
-        </w:rPr>
-        <w:t>标准版只能用在win7以上操作系统上，会不断更新版本，加入新功能。</w:t>
+        <w:t>上，会不断更新版本，加入新功能。</w:t>
       </w:r>
     </w:p>
     <w:p>
@@ -146,6 +146,30 @@
           <w:lang w:val="en-US" w:eastAsia="zh-CN"/>
         </w:rPr>
         <w:t>编码错误，把自带两个txt文件重新用ANSI或GBK编码保存即可。</w:t>
+      </w:r>
+    </w:p>
+    <w:p>
+      <w:pPr>
+        <w:tabs>
+          <w:tab w:val="left" w:pos="6731"/>
+        </w:tabs>
+        <w:bidi w:val="0"/>
+        <w:jc w:val="left"/>
+        <w:rPr>
+          <w:rFonts w:hint="eastAsia" w:ascii="宋体" w:hAnsi="宋体" w:eastAsia="宋体" w:cs="宋体"/>
+          <w:sz w:val="24"/>
+          <w:szCs w:val="24"/>
+          <w:lang w:val="en-US" w:eastAsia="zh-CN"/>
+        </w:rPr>
+      </w:pPr>
+      <w:r>
+        <w:rPr>
+          <w:rFonts w:hint="eastAsia" w:ascii="宋体" w:hAnsi="宋体" w:eastAsia="宋体" w:cs="宋体"/>
+          <w:sz w:val="24"/>
+          <w:szCs w:val="24"/>
+          <w:lang w:val="en-US" w:eastAsia="zh-CN"/>
+        </w:rPr>
+        <w:t>参考：https://zhidao.baidu.com/question/1637662996932700580.html</w:t>
       </w:r>
     </w:p>
     <w:p>

--- a/使用说明.docx
+++ b/使用说明.docx
@@ -47,43 +47,58 @@
           <w:szCs w:val="24"/>
           <w:lang w:val="en-US" w:eastAsia="zh-CN"/>
         </w:rPr>
-        <w:t>xp版是Windows通用的，Mac或Linux用不了。但是不会再加入新功能（比如多线程防卡死和进度显示），Winxp只能用这个版本。</w:t>
-      </w:r>
-    </w:p>
-    <w:p>
-      <w:pPr>
-        <w:tabs>
-          <w:tab w:val="left" w:pos="6731"/>
-        </w:tabs>
-        <w:bidi w:val="0"/>
-        <w:jc w:val="left"/>
-        <w:rPr>
-          <w:rFonts w:hint="eastAsia" w:ascii="宋体" w:hAnsi="宋体" w:eastAsia="宋体" w:cs="宋体"/>
-          <w:sz w:val="24"/>
-          <w:szCs w:val="24"/>
-          <w:lang w:val="en-US" w:eastAsia="zh-CN"/>
-        </w:rPr>
-      </w:pPr>
-      <w:r>
-        <w:rPr>
-          <w:rFonts w:hint="eastAsia" w:ascii="宋体" w:hAnsi="宋体" w:eastAsia="宋体" w:cs="宋体"/>
-          <w:sz w:val="24"/>
-          <w:szCs w:val="24"/>
-          <w:lang w:val="en-US" w:eastAsia="zh-CN"/>
-        </w:rPr>
-        <w:t>标准版只能用在Win7以上操作系统及Linux或Mac</w:t>
+        <w:t>xp版是Windows通用的，Mac或Linux用不了。但是不会再加入新功能（包括但不限于多线程防卡死，进度显示，更完善的说明），Winxp只能用这个版本。</w:t>
+      </w:r>
+    </w:p>
+    <w:p>
+      <w:pPr>
+        <w:tabs>
+          <w:tab w:val="left" w:pos="6731"/>
+        </w:tabs>
+        <w:bidi w:val="0"/>
+        <w:jc w:val="left"/>
+        <w:rPr>
+          <w:rFonts w:hint="eastAsia" w:ascii="宋体" w:hAnsi="宋体" w:eastAsia="宋体" w:cs="宋体"/>
+          <w:sz w:val="24"/>
+          <w:szCs w:val="24"/>
+          <w:lang w:val="en-US" w:eastAsia="zh-CN"/>
+        </w:rPr>
+      </w:pPr>
+      <w:r>
+        <w:rPr>
+          <w:rFonts w:hint="eastAsia" w:ascii="宋体" w:hAnsi="宋体" w:eastAsia="宋体" w:cs="宋体"/>
+          <w:sz w:val="24"/>
+          <w:szCs w:val="24"/>
+          <w:lang w:val="en-US" w:eastAsia="zh-CN"/>
+        </w:rPr>
+        <w:t>标准版只能用在Win7以上操作系统及Linux或Mac上，会不断更新版本，加入新功能。</w:t>
+      </w:r>
+    </w:p>
+    <w:p>
+      <w:pPr>
+        <w:tabs>
+          <w:tab w:val="left" w:pos="6731"/>
+        </w:tabs>
+        <w:bidi w:val="0"/>
+        <w:jc w:val="left"/>
+        <w:rPr>
+          <w:rFonts w:hint="default" w:ascii="宋体" w:hAnsi="宋体" w:eastAsia="宋体" w:cs="宋体"/>
+          <w:sz w:val="24"/>
+          <w:szCs w:val="24"/>
+          <w:lang w:val="en-US" w:eastAsia="zh-CN"/>
+        </w:rPr>
+      </w:pPr>
+      <w:r>
+        <w:rPr>
+          <w:rFonts w:hint="eastAsia" w:ascii="宋体" w:hAnsi="宋体" w:eastAsia="宋体" w:cs="宋体"/>
+          <w:sz w:val="24"/>
+          <w:szCs w:val="24"/>
+          <w:lang w:val="en-US" w:eastAsia="zh-CN"/>
+        </w:rPr>
+        <w:t>求求你们了装个win7/10吧。</w:t>
       </w:r>
       <w:bookmarkStart w:id="0" w:name="_GoBack"/>
       <w:bookmarkEnd w:id="0"/>
-      <w:r>
-        <w:rPr>
-          <w:rFonts w:hint="eastAsia" w:ascii="宋体" w:hAnsi="宋体" w:eastAsia="宋体" w:cs="宋体"/>
-          <w:sz w:val="24"/>
-          <w:szCs w:val="24"/>
-          <w:lang w:val="en-US" w:eastAsia="zh-CN"/>
-        </w:rPr>
-        <w:t>上，会不断更新版本，加入新功能。</w:t>
-      </w:r>
     </w:p>
     <w:p>
       <w:pPr>
@@ -296,6 +311,30 @@
           <w:lang w:val="en-US" w:eastAsia="zh-CN"/>
         </w:rPr>
         <w:t>为了对付大量集中的查成语任务，成语单OCR结果格式化改错查询释义并输出，一条龙服务，仅此而已，除了可以进行批量操作（还是半自动的）之外几乎没有任何优点。</w:t>
+      </w:r>
+    </w:p>
+    <w:p>
+      <w:pPr>
+        <w:tabs>
+          <w:tab w:val="left" w:pos="6731"/>
+        </w:tabs>
+        <w:bidi w:val="0"/>
+        <w:jc w:val="left"/>
+        <w:rPr>
+          <w:rFonts w:hint="default" w:ascii="宋体" w:hAnsi="宋体" w:eastAsia="宋体" w:cs="宋体"/>
+          <w:sz w:val="24"/>
+          <w:szCs w:val="24"/>
+          <w:lang w:val="en-US" w:eastAsia="zh-CN"/>
+        </w:rPr>
+      </w:pPr>
+      <w:r>
+        <w:rPr>
+          <w:rFonts w:hint="eastAsia" w:ascii="宋体" w:hAnsi="宋体" w:eastAsia="宋体" w:cs="宋体"/>
+          <w:sz w:val="24"/>
+          <w:szCs w:val="24"/>
+          <w:lang w:val="en-US" w:eastAsia="zh-CN"/>
+        </w:rPr>
+        <w:t>可以查询（包括但不限于）汉字，词语，术语，成语，歇后语（只输入上半部分），诗词（输入题目或诗中任意一句）。</w:t>
       </w:r>
     </w:p>
     <w:p>
@@ -1341,6 +1380,97 @@
         <w:bidi w:val="0"/>
         <w:jc w:val="left"/>
         <w:rPr>
+          <w:rFonts w:hint="eastAsia" w:ascii="宋体" w:hAnsi="宋体" w:eastAsia="宋体" w:cs="宋体"/>
+          <w:sz w:val="24"/>
+          <w:szCs w:val="24"/>
+          <w:lang w:val="en-US" w:eastAsia="zh-CN"/>
+        </w:rPr>
+      </w:pPr>
+      <w:r>
+        <w:rPr>
+          <w:rFonts w:hint="eastAsia" w:ascii="宋体" w:hAnsi="宋体" w:eastAsia="宋体" w:cs="宋体"/>
+          <w:sz w:val="24"/>
+          <w:szCs w:val="24"/>
+          <w:lang w:val="en-US" w:eastAsia="zh-CN"/>
+        </w:rPr>
+        <w:t>用着不顺就反馈吧，会回的，发到邮箱792405142@qq.com或github@This-username-is-available。采纳了反馈的新版会发布在https://github.com/This-username-is-available/IDerek上</w:t>
+      </w:r>
+    </w:p>
+    <w:p>
+      <w:pPr>
+        <w:tabs>
+          <w:tab w:val="left" w:pos="6731"/>
+        </w:tabs>
+        <w:bidi w:val="0"/>
+        <w:jc w:val="left"/>
+        <w:rPr>
+          <w:rFonts w:hint="eastAsia" w:ascii="宋体" w:hAnsi="宋体" w:eastAsia="宋体" w:cs="宋体"/>
+          <w:sz w:val="24"/>
+          <w:szCs w:val="24"/>
+          <w:lang w:val="en-US" w:eastAsia="zh-CN"/>
+        </w:rPr>
+      </w:pPr>
+      <w:r>
+        <w:rPr>
+          <w:rFonts w:hint="eastAsia" w:ascii="宋体" w:hAnsi="宋体" w:eastAsia="宋体" w:cs="宋体"/>
+          <w:sz w:val="24"/>
+          <w:szCs w:val="24"/>
+          <w:lang w:val="en-US" w:eastAsia="zh-CN"/>
+        </w:rPr>
+        <w:t>这里有一些可能的改进方向，如果</w:t>
+      </w:r>
+      <w:r>
+        <w:rPr>
+          <w:rFonts w:hint="eastAsia" w:ascii="宋体" w:hAnsi="宋体" w:eastAsia="宋体" w:cs="宋体"/>
+          <w:sz w:val="24"/>
+          <w:szCs w:val="24"/>
+          <w:em w:val="dot"/>
+          <w:lang w:val="en-US" w:eastAsia="zh-CN"/>
+        </w:rPr>
+        <w:t>确实需要</w:t>
+      </w:r>
+      <w:r>
+        <w:rPr>
+          <w:rFonts w:hint="eastAsia" w:ascii="宋体" w:hAnsi="宋体" w:eastAsia="宋体" w:cs="宋体"/>
+          <w:sz w:val="24"/>
+          <w:szCs w:val="24"/>
+          <w:lang w:val="en-US" w:eastAsia="zh-CN"/>
+        </w:rPr>
+        <w:t>可以附在反馈里。</w:t>
+      </w:r>
+    </w:p>
+    <w:p>
+      <w:pPr>
+        <w:tabs>
+          <w:tab w:val="left" w:pos="6731"/>
+        </w:tabs>
+        <w:bidi w:val="0"/>
+        <w:jc w:val="left"/>
+        <w:rPr>
+          <w:rFonts w:hint="eastAsia" w:ascii="宋体" w:hAnsi="宋体" w:eastAsia="宋体" w:cs="宋体"/>
+          <w:sz w:val="24"/>
+          <w:szCs w:val="24"/>
+          <w:lang w:val="en-US" w:eastAsia="zh-CN"/>
+        </w:rPr>
+      </w:pPr>
+      <w:r>
+        <w:rPr>
+          <w:rFonts w:hint="eastAsia" w:ascii="宋体" w:hAnsi="宋体" w:eastAsia="宋体" w:cs="宋体"/>
+          <w:sz w:val="24"/>
+          <w:szCs w:val="24"/>
+          <w:lang w:val="en-US" w:eastAsia="zh-CN"/>
+        </w:rPr>
+        <w:t>·支持带序号输出</w:t>
+      </w:r>
+    </w:p>
+    <w:p>
+      <w:pPr>
+        <w:tabs>
+          <w:tab w:val="left" w:pos="6731"/>
+        </w:tabs>
+        <w:bidi w:val="0"/>
+        <w:jc w:val="left"/>
+        <w:rPr>
           <w:rFonts w:hint="default" w:ascii="宋体" w:hAnsi="宋体" w:eastAsia="宋体" w:cs="宋体"/>
           <w:sz w:val="24"/>
           <w:szCs w:val="24"/>
@@ -1354,7 +1484,7 @@
           <w:szCs w:val="24"/>
           <w:lang w:val="en-US" w:eastAsia="zh-CN"/>
         </w:rPr>
-        <w:t>用着不顺就反馈吧，会回的，发到邮箱792405142@qq.com或github@This-username-is-available。采纳了反馈的新版会发布在https://github.com/This-username-is-available/IDerek上</w:t>
+        <w:t>·支持成语之间空行</w:t>
       </w:r>
     </w:p>
     <w:p>

--- a/使用说明.docx
+++ b/使用说明.docx
@@ -10,6 +10,93 @@
         <w:bidi w:val="0"/>
         <w:jc w:val="left"/>
         <w:rPr>
+          <w:rFonts w:hint="eastAsia" w:ascii="宋体" w:hAnsi="宋体" w:eastAsia="宋体" w:cs="宋体"/>
+          <w:sz w:val="48"/>
+          <w:szCs w:val="48"/>
+          <w:lang w:val="en-US" w:eastAsia="zh-CN"/>
+        </w:rPr>
+      </w:pPr>
+      <w:r>
+        <w:rPr>
+          <w:rFonts w:hint="eastAsia" w:ascii="宋体" w:hAnsi="宋体" w:eastAsia="宋体" w:cs="宋体"/>
+          <w:sz w:val="48"/>
+          <w:szCs w:val="48"/>
+          <w:lang w:val="en-US" w:eastAsia="zh-CN"/>
+        </w:rPr>
+        <w:t>程序本身相关：</w:t>
+      </w:r>
+    </w:p>
+    <w:p>
+      <w:pPr>
+        <w:tabs>
+          <w:tab w:val="left" w:pos="6731"/>
+        </w:tabs>
+        <w:bidi w:val="0"/>
+        <w:jc w:val="left"/>
+        <w:rPr>
+          <w:rFonts w:hint="eastAsia" w:ascii="宋体" w:hAnsi="宋体" w:eastAsia="宋体" w:cs="宋体"/>
+          <w:sz w:val="24"/>
+          <w:szCs w:val="24"/>
+          <w:lang w:val="en-US" w:eastAsia="zh-CN"/>
+        </w:rPr>
+      </w:pPr>
+    </w:p>
+    <w:p>
+      <w:pPr>
+        <w:tabs>
+          <w:tab w:val="left" w:pos="6731"/>
+        </w:tabs>
+        <w:bidi w:val="0"/>
+        <w:jc w:val="left"/>
+        <w:rPr>
+          <w:rFonts w:hint="eastAsia" w:ascii="宋体" w:hAnsi="宋体" w:eastAsia="宋体" w:cs="宋体"/>
+          <w:sz w:val="24"/>
+          <w:szCs w:val="24"/>
+          <w:lang w:val="en-US" w:eastAsia="zh-CN"/>
+        </w:rPr>
+      </w:pPr>
+      <w:r>
+        <w:rPr>
+          <w:rFonts w:hint="eastAsia" w:ascii="宋体" w:hAnsi="宋体" w:eastAsia="宋体" w:cs="宋体"/>
+          <w:sz w:val="24"/>
+          <w:szCs w:val="24"/>
+          <w:lang w:val="en-US" w:eastAsia="zh-CN"/>
+        </w:rPr>
+        <w:t>关于用途：</w:t>
+      </w:r>
+    </w:p>
+    <w:p>
+      <w:pPr>
+        <w:tabs>
+          <w:tab w:val="left" w:pos="6731"/>
+        </w:tabs>
+        <w:bidi w:val="0"/>
+        <w:jc w:val="left"/>
+        <w:rPr>
+          <w:rFonts w:hint="eastAsia" w:ascii="宋体" w:hAnsi="宋体" w:eastAsia="宋体" w:cs="宋体"/>
+          <w:sz w:val="24"/>
+          <w:szCs w:val="24"/>
+          <w:lang w:val="en-US" w:eastAsia="zh-CN"/>
+        </w:rPr>
+      </w:pPr>
+      <w:r>
+        <w:rPr>
+          <w:rFonts w:hint="eastAsia" w:ascii="宋体" w:hAnsi="宋体" w:eastAsia="宋体" w:cs="宋体"/>
+          <w:sz w:val="24"/>
+          <w:szCs w:val="24"/>
+          <w:lang w:val="en-US" w:eastAsia="zh-CN"/>
+        </w:rPr>
+        <w:t>为了对付大量集中的查成语任务，成语单OCR结果格式化改错查询释义并输出，一条龙服务，仅此而已，除了可以进行批量操作（还是半自动的）之外几乎没有任何优点。</w:t>
+      </w:r>
+    </w:p>
+    <w:p>
+      <w:pPr>
+        <w:tabs>
+          <w:tab w:val="left" w:pos="6731"/>
+        </w:tabs>
+        <w:bidi w:val="0"/>
+        <w:jc w:val="left"/>
+        <w:rPr>
           <w:rFonts w:hint="default" w:ascii="宋体" w:hAnsi="宋体" w:eastAsia="宋体" w:cs="宋体"/>
           <w:sz w:val="24"/>
           <w:szCs w:val="24"/>
@@ -23,317 +110,6 @@
           <w:szCs w:val="24"/>
           <w:lang w:val="en-US" w:eastAsia="zh-CN"/>
         </w:rPr>
-        <w:t>关于两个.exe文件的区别：</w:t>
-      </w:r>
-    </w:p>
-    <w:p>
-      <w:pPr>
-        <w:tabs>
-          <w:tab w:val="left" w:pos="6731"/>
-        </w:tabs>
-        <w:bidi w:val="0"/>
-        <w:jc w:val="left"/>
-        <w:rPr>
-          <w:rFonts w:hint="default" w:ascii="宋体" w:hAnsi="宋体" w:eastAsia="宋体" w:cs="宋体"/>
-          <w:sz w:val="24"/>
-          <w:szCs w:val="24"/>
-          <w:lang w:val="en-US" w:eastAsia="zh-CN"/>
-        </w:rPr>
-      </w:pPr>
-      <w:r>
-        <w:rPr>
-          <w:rFonts w:hint="eastAsia" w:ascii="宋体" w:hAnsi="宋体" w:eastAsia="宋体" w:cs="宋体"/>
-          <w:sz w:val="24"/>
-          <w:szCs w:val="24"/>
-          <w:lang w:val="en-US" w:eastAsia="zh-CN"/>
-        </w:rPr>
-        <w:t>xp版是Windows通用的，Mac或Linux用不了。但是不会再加入新功能（包括但不限于多线程防卡死，进度显示，更完善的说明），Winxp只能用这个版本。</w:t>
-      </w:r>
-    </w:p>
-    <w:p>
-      <w:pPr>
-        <w:tabs>
-          <w:tab w:val="left" w:pos="6731"/>
-        </w:tabs>
-        <w:bidi w:val="0"/>
-        <w:jc w:val="left"/>
-        <w:rPr>
-          <w:rFonts w:hint="eastAsia" w:ascii="宋体" w:hAnsi="宋体" w:eastAsia="宋体" w:cs="宋体"/>
-          <w:sz w:val="24"/>
-          <w:szCs w:val="24"/>
-          <w:lang w:val="en-US" w:eastAsia="zh-CN"/>
-        </w:rPr>
-      </w:pPr>
-      <w:r>
-        <w:rPr>
-          <w:rFonts w:hint="eastAsia" w:ascii="宋体" w:hAnsi="宋体" w:eastAsia="宋体" w:cs="宋体"/>
-          <w:sz w:val="24"/>
-          <w:szCs w:val="24"/>
-          <w:lang w:val="en-US" w:eastAsia="zh-CN"/>
-        </w:rPr>
-        <w:t>标准版只能用在Win7以上操作系统及Linux或Mac上，会不断更新版本，加入新功能。</w:t>
-      </w:r>
-    </w:p>
-    <w:p>
-      <w:pPr>
-        <w:tabs>
-          <w:tab w:val="left" w:pos="6731"/>
-        </w:tabs>
-        <w:bidi w:val="0"/>
-        <w:jc w:val="left"/>
-        <w:rPr>
-          <w:rFonts w:hint="default" w:ascii="宋体" w:hAnsi="宋体" w:eastAsia="宋体" w:cs="宋体"/>
-          <w:sz w:val="24"/>
-          <w:szCs w:val="24"/>
-          <w:lang w:val="en-US" w:eastAsia="zh-CN"/>
-        </w:rPr>
-      </w:pPr>
-      <w:r>
-        <w:rPr>
-          <w:rFonts w:hint="eastAsia" w:ascii="宋体" w:hAnsi="宋体" w:eastAsia="宋体" w:cs="宋体"/>
-          <w:sz w:val="24"/>
-          <w:szCs w:val="24"/>
-          <w:lang w:val="en-US" w:eastAsia="zh-CN"/>
-        </w:rPr>
-        <w:t>求求你们了装个win7/10吧。</w:t>
-      </w:r>
-      <w:bookmarkStart w:id="0" w:name="_GoBack"/>
-      <w:bookmarkEnd w:id="0"/>
-    </w:p>
-    <w:p>
-      <w:pPr>
-        <w:tabs>
-          <w:tab w:val="left" w:pos="6731"/>
-        </w:tabs>
-        <w:bidi w:val="0"/>
-        <w:jc w:val="left"/>
-        <w:rPr>
-          <w:rFonts w:hint="eastAsia" w:ascii="宋体" w:hAnsi="宋体" w:eastAsia="宋体" w:cs="宋体"/>
-          <w:sz w:val="24"/>
-          <w:szCs w:val="24"/>
-          <w:lang w:val="en-US" w:eastAsia="zh-CN"/>
-        </w:rPr>
-      </w:pPr>
-    </w:p>
-    <w:p>
-      <w:pPr>
-        <w:tabs>
-          <w:tab w:val="left" w:pos="6731"/>
-        </w:tabs>
-        <w:bidi w:val="0"/>
-        <w:jc w:val="left"/>
-        <w:rPr>
-          <w:rFonts w:hint="eastAsia" w:ascii="宋体" w:hAnsi="宋体" w:eastAsia="宋体" w:cs="宋体"/>
-          <w:sz w:val="24"/>
-          <w:szCs w:val="24"/>
-          <w:lang w:val="en-US" w:eastAsia="zh-CN"/>
-        </w:rPr>
-      </w:pPr>
-      <w:r>
-        <w:rPr>
-          <w:rFonts w:hint="eastAsia" w:ascii="宋体" w:hAnsi="宋体" w:eastAsia="宋体" w:cs="宋体"/>
-          <w:sz w:val="24"/>
-          <w:szCs w:val="24"/>
-          <w:lang w:val="en-US" w:eastAsia="zh-CN"/>
-        </w:rPr>
-        <w:t>关于无法写入文件：</w:t>
-      </w:r>
-    </w:p>
-    <w:p>
-      <w:pPr>
-        <w:tabs>
-          <w:tab w:val="left" w:pos="6731"/>
-        </w:tabs>
-        <w:bidi w:val="0"/>
-        <w:jc w:val="left"/>
-        <w:rPr>
-          <w:rFonts w:hint="default" w:ascii="宋体" w:hAnsi="宋体" w:eastAsia="宋体" w:cs="宋体"/>
-          <w:sz w:val="24"/>
-          <w:szCs w:val="24"/>
-          <w:lang w:val="en-US" w:eastAsia="zh-CN"/>
-        </w:rPr>
-      </w:pPr>
-      <w:r>
-        <w:rPr>
-          <w:rFonts w:hint="eastAsia" w:ascii="宋体" w:hAnsi="宋体" w:eastAsia="宋体" w:cs="宋体"/>
-          <w:sz w:val="24"/>
-          <w:szCs w:val="24"/>
-          <w:lang w:val="en-US" w:eastAsia="zh-CN"/>
-        </w:rPr>
-        <w:t>编码错误，把自带两个txt文件重新用ANSI或GBK编码保存即可。</w:t>
-      </w:r>
-    </w:p>
-    <w:p>
-      <w:pPr>
-        <w:tabs>
-          <w:tab w:val="left" w:pos="6731"/>
-        </w:tabs>
-        <w:bidi w:val="0"/>
-        <w:jc w:val="left"/>
-        <w:rPr>
-          <w:rFonts w:hint="eastAsia" w:ascii="宋体" w:hAnsi="宋体" w:eastAsia="宋体" w:cs="宋体"/>
-          <w:sz w:val="24"/>
-          <w:szCs w:val="24"/>
-          <w:lang w:val="en-US" w:eastAsia="zh-CN"/>
-        </w:rPr>
-      </w:pPr>
-      <w:r>
-        <w:rPr>
-          <w:rFonts w:hint="eastAsia" w:ascii="宋体" w:hAnsi="宋体" w:eastAsia="宋体" w:cs="宋体"/>
-          <w:sz w:val="24"/>
-          <w:szCs w:val="24"/>
-          <w:lang w:val="en-US" w:eastAsia="zh-CN"/>
-        </w:rPr>
-        <w:t>参考：https://zhidao.baidu.com/question/1637662996932700580.html</w:t>
-      </w:r>
-    </w:p>
-    <w:p>
-      <w:pPr>
-        <w:tabs>
-          <w:tab w:val="left" w:pos="6731"/>
-        </w:tabs>
-        <w:bidi w:val="0"/>
-        <w:jc w:val="left"/>
-        <w:rPr>
-          <w:rFonts w:hint="eastAsia" w:ascii="宋体" w:hAnsi="宋体" w:eastAsia="宋体" w:cs="宋体"/>
-          <w:sz w:val="24"/>
-          <w:szCs w:val="24"/>
-          <w:lang w:val="en-US" w:eastAsia="zh-CN"/>
-        </w:rPr>
-      </w:pPr>
-    </w:p>
-    <w:p>
-      <w:pPr>
-        <w:tabs>
-          <w:tab w:val="left" w:pos="6731"/>
-        </w:tabs>
-        <w:bidi w:val="0"/>
-        <w:jc w:val="left"/>
-        <w:rPr>
-          <w:rFonts w:hint="eastAsia" w:ascii="宋体" w:hAnsi="宋体" w:eastAsia="宋体" w:cs="宋体"/>
-          <w:sz w:val="24"/>
-          <w:szCs w:val="24"/>
-          <w:lang w:val="en-US" w:eastAsia="zh-CN"/>
-        </w:rPr>
-      </w:pPr>
-      <w:r>
-        <w:rPr>
-          <w:rFonts w:hint="eastAsia" w:ascii="宋体" w:hAnsi="宋体" w:eastAsia="宋体" w:cs="宋体"/>
-          <w:sz w:val="24"/>
-          <w:szCs w:val="24"/>
-          <w:lang w:val="en-US" w:eastAsia="zh-CN"/>
-        </w:rPr>
-        <w:t>关于杀软报毒：</w:t>
-      </w:r>
-    </w:p>
-    <w:p>
-      <w:pPr>
-        <w:tabs>
-          <w:tab w:val="left" w:pos="6731"/>
-        </w:tabs>
-        <w:bidi w:val="0"/>
-        <w:jc w:val="left"/>
-        <w:rPr>
-          <w:rFonts w:hint="default" w:ascii="宋体" w:hAnsi="宋体" w:eastAsia="宋体" w:cs="宋体"/>
-          <w:sz w:val="24"/>
-          <w:szCs w:val="24"/>
-          <w:lang w:val="en-US" w:eastAsia="zh-CN"/>
-        </w:rPr>
-      </w:pPr>
-      <w:r>
-        <w:rPr>
-          <w:rFonts w:hint="eastAsia" w:ascii="宋体" w:hAnsi="宋体" w:eastAsia="宋体" w:cs="宋体"/>
-          <w:sz w:val="24"/>
-          <w:szCs w:val="24"/>
-          <w:lang w:val="en-US" w:eastAsia="zh-CN"/>
-        </w:rPr>
-        <w:t>由于涉及写入文件可能报毒。信任就好。</w:t>
-      </w:r>
-    </w:p>
-    <w:p>
-      <w:pPr>
-        <w:tabs>
-          <w:tab w:val="left" w:pos="6731"/>
-        </w:tabs>
-        <w:bidi w:val="0"/>
-        <w:jc w:val="left"/>
-        <w:rPr>
-          <w:rFonts w:hint="eastAsia" w:ascii="宋体" w:hAnsi="宋体" w:eastAsia="宋体" w:cs="宋体"/>
-          <w:sz w:val="24"/>
-          <w:szCs w:val="24"/>
-          <w:lang w:val="en-US" w:eastAsia="zh-CN"/>
-        </w:rPr>
-      </w:pPr>
-    </w:p>
-    <w:p>
-      <w:pPr>
-        <w:tabs>
-          <w:tab w:val="left" w:pos="6731"/>
-        </w:tabs>
-        <w:bidi w:val="0"/>
-        <w:jc w:val="left"/>
-        <w:rPr>
-          <w:rFonts w:hint="eastAsia" w:ascii="宋体" w:hAnsi="宋体" w:eastAsia="宋体" w:cs="宋体"/>
-          <w:sz w:val="24"/>
-          <w:szCs w:val="24"/>
-          <w:lang w:val="en-US" w:eastAsia="zh-CN"/>
-        </w:rPr>
-      </w:pPr>
-      <w:r>
-        <w:rPr>
-          <w:rFonts w:hint="eastAsia" w:ascii="宋体" w:hAnsi="宋体" w:eastAsia="宋体" w:cs="宋体"/>
-          <w:sz w:val="24"/>
-          <w:szCs w:val="24"/>
-          <w:lang w:val="en-US" w:eastAsia="zh-CN"/>
-        </w:rPr>
-        <w:t>关于用途：</w:t>
-      </w:r>
-    </w:p>
-    <w:p>
-      <w:pPr>
-        <w:tabs>
-          <w:tab w:val="left" w:pos="6731"/>
-        </w:tabs>
-        <w:bidi w:val="0"/>
-        <w:jc w:val="left"/>
-        <w:rPr>
-          <w:rFonts w:hint="eastAsia" w:ascii="宋体" w:hAnsi="宋体" w:eastAsia="宋体" w:cs="宋体"/>
-          <w:sz w:val="24"/>
-          <w:szCs w:val="24"/>
-          <w:lang w:val="en-US" w:eastAsia="zh-CN"/>
-        </w:rPr>
-      </w:pPr>
-      <w:r>
-        <w:rPr>
-          <w:rFonts w:hint="eastAsia" w:ascii="宋体" w:hAnsi="宋体" w:eastAsia="宋体" w:cs="宋体"/>
-          <w:sz w:val="24"/>
-          <w:szCs w:val="24"/>
-          <w:lang w:val="en-US" w:eastAsia="zh-CN"/>
-        </w:rPr>
-        <w:t>为了对付大量集中的查成语任务，成语单OCR结果格式化改错查询释义并输出，一条龙服务，仅此而已，除了可以进行批量操作（还是半自动的）之外几乎没有任何优点。</w:t>
-      </w:r>
-    </w:p>
-    <w:p>
-      <w:pPr>
-        <w:tabs>
-          <w:tab w:val="left" w:pos="6731"/>
-        </w:tabs>
-        <w:bidi w:val="0"/>
-        <w:jc w:val="left"/>
-        <w:rPr>
-          <w:rFonts w:hint="default" w:ascii="宋体" w:hAnsi="宋体" w:eastAsia="宋体" w:cs="宋体"/>
-          <w:sz w:val="24"/>
-          <w:szCs w:val="24"/>
-          <w:lang w:val="en-US" w:eastAsia="zh-CN"/>
-        </w:rPr>
-      </w:pPr>
-      <w:r>
-        <w:rPr>
-          <w:rFonts w:hint="eastAsia" w:ascii="宋体" w:hAnsi="宋体" w:eastAsia="宋体" w:cs="宋体"/>
-          <w:sz w:val="24"/>
-          <w:szCs w:val="24"/>
-          <w:lang w:val="en-US" w:eastAsia="zh-CN"/>
-        </w:rPr>
         <w:t>可以查询（包括但不限于）汉字，词语，术语，成语，歇后语（只输入上半部分），诗词（输入题目或诗中任意一句）。</w:t>
       </w:r>
     </w:p>
@@ -398,93 +174,6 @@
           <w:lang w:val="en-US" w:eastAsia="zh-CN"/>
         </w:rPr>
         <w:t>你首先需要一只语文课代表，一个成语单和一个OCR（图片转文字）软件，把成语单的OCR结果存下来就可以运行程序了。程序内附有相当完备的使用说明。</w:t>
-      </w:r>
-    </w:p>
-    <w:p>
-      <w:pPr>
-        <w:tabs>
-          <w:tab w:val="left" w:pos="6731"/>
-        </w:tabs>
-        <w:bidi w:val="0"/>
-        <w:jc w:val="left"/>
-        <w:rPr>
-          <w:rFonts w:hint="eastAsia" w:ascii="宋体" w:hAnsi="宋体" w:eastAsia="宋体" w:cs="宋体"/>
-          <w:sz w:val="24"/>
-          <w:szCs w:val="24"/>
-          <w:lang w:val="en-US" w:eastAsia="zh-CN"/>
-        </w:rPr>
-      </w:pPr>
-    </w:p>
-    <w:p>
-      <w:pPr>
-        <w:tabs>
-          <w:tab w:val="left" w:pos="6731"/>
-        </w:tabs>
-        <w:bidi w:val="0"/>
-        <w:jc w:val="left"/>
-        <w:rPr>
-          <w:rFonts w:hint="eastAsia" w:ascii="宋体" w:hAnsi="宋体" w:eastAsia="宋体" w:cs="宋体"/>
-          <w:sz w:val="24"/>
-          <w:szCs w:val="24"/>
-          <w:lang w:val="en-US" w:eastAsia="zh-CN"/>
-        </w:rPr>
-      </w:pPr>
-      <w:r>
-        <w:rPr>
-          <w:rFonts w:hint="eastAsia" w:ascii="宋体" w:hAnsi="宋体" w:eastAsia="宋体" w:cs="宋体"/>
-          <w:sz w:val="24"/>
-          <w:szCs w:val="24"/>
-          <w:lang w:val="en-US" w:eastAsia="zh-CN"/>
-        </w:rPr>
-        <w:t>关于好用的OCR软件：</w:t>
-      </w:r>
-    </w:p>
-    <w:p>
-      <w:pPr>
-        <w:tabs>
-          <w:tab w:val="left" w:pos="6731"/>
-        </w:tabs>
-        <w:bidi w:val="0"/>
-        <w:jc w:val="left"/>
-        <w:rPr>
-          <w:rFonts w:hint="eastAsia" w:ascii="宋体" w:hAnsi="宋体" w:eastAsia="宋体" w:cs="宋体"/>
-          <w:sz w:val="24"/>
-          <w:szCs w:val="24"/>
-          <w:lang w:val="en-US" w:eastAsia="zh-CN"/>
-        </w:rPr>
-      </w:pPr>
-      <w:r>
-        <w:rPr>
-          <w:rFonts w:hint="eastAsia" w:ascii="宋体" w:hAnsi="宋体" w:eastAsia="宋体" w:cs="宋体"/>
-          <w:sz w:val="24"/>
-          <w:szCs w:val="24"/>
-          <w:lang w:val="en-US" w:eastAsia="zh-CN"/>
-        </w:rPr>
-        <w:t>白描（擅长打印体，自带扫描），讯飞输入法（打印手写体都擅长，建议先用其他软件扫描再识别）。</w:t>
-      </w:r>
-    </w:p>
-    <w:p>
-      <w:pPr>
-        <w:tabs>
-          <w:tab w:val="left" w:pos="6731"/>
-        </w:tabs>
-        <w:bidi w:val="0"/>
-        <w:jc w:val="left"/>
-        <w:rPr>
-          <w:rFonts w:hint="eastAsia" w:ascii="宋体" w:hAnsi="宋体" w:eastAsia="宋体" w:cs="宋体"/>
-          <w:sz w:val="24"/>
-          <w:szCs w:val="24"/>
-          <w:lang w:val="en-US" w:eastAsia="zh-CN"/>
-        </w:rPr>
-      </w:pPr>
-      <w:r>
-        <w:rPr>
-          <w:rFonts w:hint="eastAsia" w:ascii="宋体" w:hAnsi="宋体" w:eastAsia="宋体" w:cs="宋体"/>
-          <w:sz w:val="24"/>
-          <w:szCs w:val="24"/>
-          <w:lang w:val="en-US" w:eastAsia="zh-CN"/>
-        </w:rPr>
-        <w:t>其实OCR精度并不太重要，因为程序还有查错功能。</w:t>
       </w:r>
     </w:p>
     <w:p>
@@ -1036,23 +725,19 @@
           <w:szCs w:val="24"/>
           <w:lang w:val="en-US" w:eastAsia="zh-CN"/>
         </w:rPr>
-        <w:t>enter才行……更好的选择是换一个能帮你排版的OCR软件（上面那两个都不怎么支持排版）。</w:t>
-      </w:r>
-    </w:p>
-    <w:p>
-      <w:pPr>
-        <w:tabs>
-          <w:tab w:val="left" w:pos="6731"/>
-        </w:tabs>
-        <w:bidi w:val="0"/>
-        <w:jc w:val="left"/>
-        <w:rPr>
-          <w:rFonts w:hint="eastAsia" w:ascii="宋体" w:hAnsi="宋体" w:eastAsia="宋体" w:cs="宋体"/>
-          <w:sz w:val="24"/>
-          <w:szCs w:val="24"/>
-          <w:lang w:val="en-US" w:eastAsia="zh-CN"/>
-        </w:rPr>
-      </w:pPr>
+        <w:t>enter才行……更好的选择是换一个能帮你排版的OCR软件</w:t>
+      </w:r>
+      <w:bookmarkStart w:id="0" w:name="_GoBack"/>
+      <w:bookmarkEnd w:id="0"/>
+      <w:r>
+        <w:rPr>
+          <w:rFonts w:hint="eastAsia" w:ascii="宋体" w:hAnsi="宋体" w:eastAsia="宋体" w:cs="宋体"/>
+          <w:sz w:val="24"/>
+          <w:szCs w:val="24"/>
+          <w:lang w:val="en-US" w:eastAsia="zh-CN"/>
+        </w:rPr>
+        <w:t>。</w:t>
+      </w:r>
     </w:p>
     <w:p>
       <w:pPr>
@@ -1140,60 +825,21 @@
         <w:bidi w:val="0"/>
         <w:jc w:val="left"/>
         <w:rPr>
-          <w:rFonts w:hint="eastAsia" w:ascii="宋体" w:hAnsi="宋体" w:eastAsia="宋体" w:cs="宋体"/>
-          <w:sz w:val="24"/>
-          <w:szCs w:val="24"/>
-          <w:lang w:val="en-US" w:eastAsia="zh-CN"/>
-        </w:rPr>
-      </w:pPr>
-      <w:r>
-        <w:rPr>
-          <w:rFonts w:hint="eastAsia" w:ascii="宋体" w:hAnsi="宋体" w:eastAsia="宋体" w:cs="宋体"/>
-          <w:sz w:val="24"/>
-          <w:szCs w:val="24"/>
-          <w:lang w:val="en-US" w:eastAsia="zh-CN"/>
-        </w:rPr>
-        <w:t>关于按钮无反应：</w:t>
-      </w:r>
-    </w:p>
-    <w:p>
-      <w:pPr>
-        <w:tabs>
-          <w:tab w:val="left" w:pos="6731"/>
-        </w:tabs>
-        <w:bidi w:val="0"/>
-        <w:jc w:val="left"/>
-        <w:rPr>
-          <w:rFonts w:hint="eastAsia" w:ascii="宋体" w:hAnsi="宋体" w:eastAsia="宋体" w:cs="宋体"/>
-          <w:sz w:val="24"/>
-          <w:szCs w:val="24"/>
-          <w:lang w:val="en-US" w:eastAsia="zh-CN"/>
-        </w:rPr>
-      </w:pPr>
-      <w:r>
-        <w:rPr>
-          <w:rFonts w:hint="eastAsia" w:ascii="宋体" w:hAnsi="宋体" w:eastAsia="宋体" w:cs="宋体"/>
-          <w:sz w:val="24"/>
-          <w:szCs w:val="24"/>
-          <w:lang w:val="en-US" w:eastAsia="zh-CN"/>
-        </w:rPr>
-        <w:t>先检查一下自己的操作是否严格合规，关掉重开再来一遍，如果仍没反应，看看跟程序一起蹦出来的那个黑色窗口上是否有一堆字，如果有，证明确实是操作失误，可能是理解不太到位。建议反馈一下。</w:t>
-      </w:r>
-    </w:p>
-    <w:p>
-      <w:pPr>
-        <w:tabs>
-          <w:tab w:val="left" w:pos="6731"/>
-        </w:tabs>
-        <w:bidi w:val="0"/>
-        <w:jc w:val="left"/>
-        <w:rPr>
           <w:rFonts w:hint="default" w:ascii="宋体" w:hAnsi="宋体" w:eastAsia="宋体" w:cs="宋体"/>
           <w:sz w:val="24"/>
           <w:szCs w:val="24"/>
           <w:lang w:val="en-US" w:eastAsia="zh-CN"/>
         </w:rPr>
       </w:pPr>
+      <w:r>
+        <w:rPr>
+          <w:rFonts w:hint="eastAsia" w:ascii="宋体" w:hAnsi="宋体" w:eastAsia="宋体" w:cs="宋体"/>
+          <w:sz w:val="24"/>
+          <w:szCs w:val="24"/>
+          <w:lang w:val="en-US" w:eastAsia="zh-CN"/>
+        </w:rPr>
+        <w:t>关于两个exe文件的区别：</w:t>
+      </w:r>
     </w:p>
     <w:p>
       <w:pPr>
@@ -1216,6 +862,93 @@
           <w:szCs w:val="24"/>
           <w:lang w:val="en-US" w:eastAsia="zh-CN"/>
         </w:rPr>
+        <w:t>xp版是Windows通用的，Mac或Linux用不了。但是不会再加入新功能（包括但不限于多线程防卡死，进度显示，更完善的说明），Winxp只能用这个版本。</w:t>
+      </w:r>
+    </w:p>
+    <w:p>
+      <w:pPr>
+        <w:tabs>
+          <w:tab w:val="left" w:pos="6731"/>
+        </w:tabs>
+        <w:bidi w:val="0"/>
+        <w:jc w:val="left"/>
+        <w:rPr>
+          <w:rFonts w:hint="eastAsia" w:ascii="宋体" w:hAnsi="宋体" w:eastAsia="宋体" w:cs="宋体"/>
+          <w:sz w:val="24"/>
+          <w:szCs w:val="24"/>
+          <w:lang w:val="en-US" w:eastAsia="zh-CN"/>
+        </w:rPr>
+      </w:pPr>
+      <w:r>
+        <w:rPr>
+          <w:rFonts w:hint="eastAsia" w:ascii="宋体" w:hAnsi="宋体" w:eastAsia="宋体" w:cs="宋体"/>
+          <w:sz w:val="24"/>
+          <w:szCs w:val="24"/>
+          <w:lang w:val="en-US" w:eastAsia="zh-CN"/>
+        </w:rPr>
+        <w:t>标准版只能用在Win7以上操作系统及Linux或Mac上，会不断更新版本，加入新功能。</w:t>
+      </w:r>
+    </w:p>
+    <w:p>
+      <w:pPr>
+        <w:tabs>
+          <w:tab w:val="left" w:pos="6731"/>
+        </w:tabs>
+        <w:bidi w:val="0"/>
+        <w:jc w:val="left"/>
+        <w:rPr>
+          <w:rFonts w:hint="default" w:ascii="宋体" w:hAnsi="宋体" w:eastAsia="宋体" w:cs="宋体"/>
+          <w:sz w:val="24"/>
+          <w:szCs w:val="24"/>
+          <w:lang w:val="en-US" w:eastAsia="zh-CN"/>
+        </w:rPr>
+      </w:pPr>
+      <w:r>
+        <w:rPr>
+          <w:rFonts w:hint="eastAsia" w:ascii="宋体" w:hAnsi="宋体" w:eastAsia="宋体" w:cs="宋体"/>
+          <w:sz w:val="24"/>
+          <w:szCs w:val="24"/>
+          <w:lang w:val="en-US" w:eastAsia="zh-CN"/>
+        </w:rPr>
+        <w:t>求求你们了装个Win7/10吧。</w:t>
+      </w:r>
+    </w:p>
+    <w:p>
+      <w:pPr>
+        <w:tabs>
+          <w:tab w:val="left" w:pos="6731"/>
+        </w:tabs>
+        <w:bidi w:val="0"/>
+        <w:jc w:val="left"/>
+        <w:rPr>
+          <w:rFonts w:hint="default" w:ascii="宋体" w:hAnsi="宋体" w:eastAsia="宋体" w:cs="宋体"/>
+          <w:sz w:val="24"/>
+          <w:szCs w:val="24"/>
+          <w:lang w:val="en-US" w:eastAsia="zh-CN"/>
+        </w:rPr>
+      </w:pPr>
+    </w:p>
+    <w:p>
+      <w:pPr>
+        <w:tabs>
+          <w:tab w:val="left" w:pos="6731"/>
+        </w:tabs>
+        <w:bidi w:val="0"/>
+        <w:jc w:val="left"/>
+        <w:rPr>
+          <w:rFonts w:hint="default" w:ascii="宋体" w:hAnsi="宋体" w:eastAsia="宋体" w:cs="宋体"/>
+          <w:sz w:val="24"/>
+          <w:szCs w:val="24"/>
+          <w:lang w:val="en-US" w:eastAsia="zh-CN"/>
+        </w:rPr>
+      </w:pPr>
+      <w:r>
+        <w:rPr>
+          <w:rFonts w:hint="eastAsia" w:ascii="宋体" w:hAnsi="宋体" w:eastAsia="宋体" w:cs="宋体"/>
+          <w:sz w:val="24"/>
+          <w:szCs w:val="24"/>
+          <w:lang w:val="en-US" w:eastAsia="zh-CN"/>
+        </w:rPr>
         <w:t>关于两个记事本文件：</w:t>
       </w:r>
     </w:p>
@@ -1341,7 +1074,133 @@
         <w:bidi w:val="0"/>
         <w:jc w:val="left"/>
         <w:rPr>
-          <w:rFonts w:hint="default" w:ascii="宋体" w:hAnsi="宋体" w:eastAsia="宋体" w:cs="宋体"/>
+          <w:rFonts w:hint="eastAsia" w:ascii="宋体" w:hAnsi="宋体" w:eastAsia="宋体" w:cs="宋体"/>
+          <w:sz w:val="24"/>
+          <w:szCs w:val="24"/>
+          <w:lang w:val="en-US" w:eastAsia="zh-CN"/>
+        </w:rPr>
+      </w:pPr>
+    </w:p>
+    <w:p>
+      <w:pPr>
+        <w:tabs>
+          <w:tab w:val="left" w:pos="6731"/>
+        </w:tabs>
+        <w:bidi w:val="0"/>
+        <w:jc w:val="left"/>
+        <w:rPr>
+          <w:rFonts w:hint="eastAsia" w:ascii="宋体" w:hAnsi="宋体" w:eastAsia="宋体" w:cs="宋体"/>
+          <w:sz w:val="48"/>
+          <w:szCs w:val="48"/>
+          <w:lang w:val="en-US" w:eastAsia="zh-CN"/>
+        </w:rPr>
+      </w:pPr>
+      <w:r>
+        <w:rPr>
+          <w:rFonts w:hint="eastAsia" w:ascii="宋体" w:hAnsi="宋体" w:eastAsia="宋体" w:cs="宋体"/>
+          <w:sz w:val="48"/>
+          <w:szCs w:val="48"/>
+          <w:lang w:val="en-US" w:eastAsia="zh-CN"/>
+        </w:rPr>
+        <w:t>程序周边相关：</w:t>
+      </w:r>
+    </w:p>
+    <w:p>
+      <w:pPr>
+        <w:tabs>
+          <w:tab w:val="left" w:pos="6731"/>
+        </w:tabs>
+        <w:bidi w:val="0"/>
+        <w:jc w:val="left"/>
+        <w:rPr>
+          <w:rFonts w:hint="eastAsia" w:ascii="宋体" w:hAnsi="宋体" w:eastAsia="宋体" w:cs="宋体"/>
+          <w:sz w:val="24"/>
+          <w:szCs w:val="24"/>
+          <w:lang w:val="en-US" w:eastAsia="zh-CN"/>
+        </w:rPr>
+      </w:pPr>
+    </w:p>
+    <w:p>
+      <w:pPr>
+        <w:tabs>
+          <w:tab w:val="left" w:pos="6731"/>
+        </w:tabs>
+        <w:bidi w:val="0"/>
+        <w:jc w:val="left"/>
+        <w:rPr>
+          <w:rFonts w:hint="eastAsia" w:ascii="宋体" w:hAnsi="宋体" w:eastAsia="宋体" w:cs="宋体"/>
+          <w:sz w:val="24"/>
+          <w:szCs w:val="24"/>
+          <w:lang w:val="en-US" w:eastAsia="zh-CN"/>
+        </w:rPr>
+      </w:pPr>
+      <w:r>
+        <w:rPr>
+          <w:rFonts w:hint="eastAsia" w:ascii="宋体" w:hAnsi="宋体" w:eastAsia="宋体" w:cs="宋体"/>
+          <w:sz w:val="24"/>
+          <w:szCs w:val="24"/>
+          <w:lang w:val="en-US" w:eastAsia="zh-CN"/>
+        </w:rPr>
+        <w:t>关于好用的OCR软件：</w:t>
+      </w:r>
+    </w:p>
+    <w:p>
+      <w:pPr>
+        <w:tabs>
+          <w:tab w:val="left" w:pos="6731"/>
+        </w:tabs>
+        <w:bidi w:val="0"/>
+        <w:jc w:val="left"/>
+        <w:rPr>
+          <w:rFonts w:hint="eastAsia" w:ascii="宋体" w:hAnsi="宋体" w:eastAsia="宋体" w:cs="宋体"/>
+          <w:sz w:val="24"/>
+          <w:szCs w:val="24"/>
+          <w:lang w:val="en-US" w:eastAsia="zh-CN"/>
+        </w:rPr>
+      </w:pPr>
+      <w:r>
+        <w:rPr>
+          <w:rFonts w:hint="eastAsia" w:ascii="宋体" w:hAnsi="宋体" w:eastAsia="宋体" w:cs="宋体"/>
+          <w:sz w:val="24"/>
+          <w:szCs w:val="24"/>
+          <w:lang w:val="en-US" w:eastAsia="zh-CN"/>
+        </w:rPr>
+        <w:t>白描（擅长打印体，自带扫描），讯飞输入法（打印手写体都擅长，建议先用其他软件扫描再识别）。</w:t>
+      </w:r>
+    </w:p>
+    <w:p>
+      <w:pPr>
+        <w:tabs>
+          <w:tab w:val="left" w:pos="6731"/>
+        </w:tabs>
+        <w:bidi w:val="0"/>
+        <w:jc w:val="left"/>
+        <w:rPr>
+          <w:rFonts w:hint="eastAsia" w:ascii="宋体" w:hAnsi="宋体" w:eastAsia="宋体" w:cs="宋体"/>
+          <w:sz w:val="24"/>
+          <w:szCs w:val="24"/>
+          <w:lang w:val="en-US" w:eastAsia="zh-CN"/>
+        </w:rPr>
+      </w:pPr>
+      <w:r>
+        <w:rPr>
+          <w:rFonts w:hint="eastAsia" w:ascii="宋体" w:hAnsi="宋体" w:eastAsia="宋体" w:cs="宋体"/>
+          <w:sz w:val="24"/>
+          <w:szCs w:val="24"/>
+          <w:lang w:val="en-US" w:eastAsia="zh-CN"/>
+        </w:rPr>
+        <w:t>其实OCR精度并不太重要，因为程序还有查错功能。</w:t>
+      </w:r>
+    </w:p>
+    <w:p>
+      <w:pPr>
+        <w:tabs>
+          <w:tab w:val="left" w:pos="6731"/>
+        </w:tabs>
+        <w:bidi w:val="0"/>
+        <w:jc w:val="left"/>
+        <w:rPr>
+          <w:rFonts w:hint="eastAsia" w:ascii="宋体" w:hAnsi="宋体" w:eastAsia="宋体" w:cs="宋体"/>
           <w:sz w:val="24"/>
           <w:szCs w:val="24"/>
           <w:lang w:val="en-US" w:eastAsia="zh-CN"/>
@@ -2364,6 +2223,180 @@
         <w:bidi w:val="0"/>
         <w:jc w:val="left"/>
         <w:rPr>
+          <w:rFonts w:hint="eastAsia" w:ascii="宋体" w:hAnsi="宋体" w:eastAsia="宋体" w:cs="宋体"/>
+          <w:sz w:val="24"/>
+          <w:szCs w:val="24"/>
+          <w:lang w:val="en-US" w:eastAsia="zh-CN"/>
+        </w:rPr>
+      </w:pPr>
+      <w:r>
+        <w:rPr>
+          <w:rFonts w:hint="eastAsia" w:ascii="宋体" w:hAnsi="宋体" w:eastAsia="宋体" w:cs="宋体"/>
+          <w:sz w:val="24"/>
+          <w:szCs w:val="24"/>
+          <w:lang w:val="en-US" w:eastAsia="zh-CN"/>
+        </w:rPr>
+        <w:t>(cs扫成这个鬼样，讯飞竟然仍有很高的识别率）</w:t>
+      </w:r>
+    </w:p>
+    <w:p>
+      <w:pPr>
+        <w:tabs>
+          <w:tab w:val="left" w:pos="6731"/>
+        </w:tabs>
+        <w:bidi w:val="0"/>
+        <w:jc w:val="left"/>
+        <w:rPr>
+          <w:rFonts w:hint="eastAsia" w:ascii="宋体" w:hAnsi="宋体" w:eastAsia="宋体" w:cs="宋体"/>
+          <w:sz w:val="24"/>
+          <w:szCs w:val="24"/>
+          <w:lang w:val="en-US" w:eastAsia="zh-CN"/>
+        </w:rPr>
+      </w:pPr>
+    </w:p>
+    <w:p>
+      <w:pPr>
+        <w:tabs>
+          <w:tab w:val="left" w:pos="6731"/>
+        </w:tabs>
+        <w:bidi w:val="0"/>
+        <w:jc w:val="left"/>
+        <w:rPr>
+          <w:rFonts w:hint="eastAsia" w:ascii="宋体" w:hAnsi="宋体" w:eastAsia="宋体" w:cs="宋体"/>
+          <w:sz w:val="48"/>
+          <w:szCs w:val="48"/>
+          <w:lang w:val="en-US" w:eastAsia="zh-CN"/>
+        </w:rPr>
+      </w:pPr>
+      <w:r>
+        <w:rPr>
+          <w:rFonts w:hint="eastAsia" w:ascii="宋体" w:hAnsi="宋体" w:eastAsia="宋体" w:cs="宋体"/>
+          <w:sz w:val="48"/>
+          <w:szCs w:val="48"/>
+          <w:lang w:val="en-US" w:eastAsia="zh-CN"/>
+        </w:rPr>
+        <w:t>可能出现的问题：</w:t>
+      </w:r>
+    </w:p>
+    <w:p>
+      <w:pPr>
+        <w:tabs>
+          <w:tab w:val="left" w:pos="6731"/>
+        </w:tabs>
+        <w:bidi w:val="0"/>
+        <w:jc w:val="left"/>
+        <w:rPr>
+          <w:rFonts w:hint="eastAsia" w:ascii="宋体" w:hAnsi="宋体" w:eastAsia="宋体" w:cs="宋体"/>
+          <w:sz w:val="24"/>
+          <w:szCs w:val="24"/>
+          <w:lang w:val="en-US" w:eastAsia="zh-CN"/>
+        </w:rPr>
+      </w:pPr>
+      <w:r>
+        <w:rPr>
+          <w:rFonts w:hint="eastAsia" w:ascii="宋体" w:hAnsi="宋体" w:eastAsia="宋体" w:cs="宋体"/>
+          <w:sz w:val="24"/>
+          <w:szCs w:val="24"/>
+          <w:lang w:val="en-US" w:eastAsia="zh-CN"/>
+        </w:rPr>
+        <w:t>关于按钮无反应：</w:t>
+      </w:r>
+    </w:p>
+    <w:p>
+      <w:pPr>
+        <w:tabs>
+          <w:tab w:val="left" w:pos="6731"/>
+        </w:tabs>
+        <w:bidi w:val="0"/>
+        <w:jc w:val="left"/>
+        <w:rPr>
+          <w:rFonts w:hint="eastAsia" w:ascii="宋体" w:hAnsi="宋体" w:eastAsia="宋体" w:cs="宋体"/>
+          <w:sz w:val="24"/>
+          <w:szCs w:val="24"/>
+          <w:lang w:val="en-US" w:eastAsia="zh-CN"/>
+        </w:rPr>
+      </w:pPr>
+      <w:r>
+        <w:rPr>
+          <w:rFonts w:hint="eastAsia" w:ascii="宋体" w:hAnsi="宋体" w:eastAsia="宋体" w:cs="宋体"/>
+          <w:sz w:val="24"/>
+          <w:szCs w:val="24"/>
+          <w:lang w:val="en-US" w:eastAsia="zh-CN"/>
+        </w:rPr>
+        <w:t>先检查一下自己的操作是否严格合规，关掉重开再来一遍，如果仍没反应，看看跟程序一起蹦出来的那个黑色窗口上是否有一堆字，如果有，证明确实是操作失误，可能是理解不太到位。</w:t>
+      </w:r>
+    </w:p>
+    <w:p>
+      <w:pPr>
+        <w:tabs>
+          <w:tab w:val="left" w:pos="6731"/>
+        </w:tabs>
+        <w:bidi w:val="0"/>
+        <w:jc w:val="left"/>
+        <w:rPr>
+          <w:rFonts w:hint="eastAsia" w:ascii="宋体" w:hAnsi="宋体" w:eastAsia="宋体" w:cs="宋体"/>
+          <w:sz w:val="24"/>
+          <w:szCs w:val="24"/>
+          <w:lang w:val="en-US" w:eastAsia="zh-CN"/>
+        </w:rPr>
+      </w:pPr>
+      <w:r>
+        <w:rPr>
+          <w:rFonts w:hint="eastAsia" w:ascii="宋体" w:hAnsi="宋体" w:eastAsia="宋体" w:cs="宋体"/>
+          <w:sz w:val="24"/>
+          <w:szCs w:val="24"/>
+          <w:lang w:val="en-US" w:eastAsia="zh-CN"/>
+        </w:rPr>
+        <w:t>不过这个程序应该是有把握不让这种情况出现的。如果真的出现建议反馈一下。</w:t>
+      </w:r>
+    </w:p>
+    <w:p>
+      <w:pPr>
+        <w:tabs>
+          <w:tab w:val="left" w:pos="6731"/>
+        </w:tabs>
+        <w:bidi w:val="0"/>
+        <w:jc w:val="left"/>
+        <w:rPr>
+          <w:rFonts w:hint="eastAsia" w:ascii="宋体" w:hAnsi="宋体" w:eastAsia="宋体" w:cs="宋体"/>
+          <w:sz w:val="24"/>
+          <w:szCs w:val="24"/>
+          <w:lang w:val="en-US" w:eastAsia="zh-CN"/>
+        </w:rPr>
+      </w:pPr>
+    </w:p>
+    <w:p>
+      <w:pPr>
+        <w:tabs>
+          <w:tab w:val="left" w:pos="6731"/>
+        </w:tabs>
+        <w:bidi w:val="0"/>
+        <w:jc w:val="left"/>
+        <w:rPr>
+          <w:rFonts w:hint="eastAsia" w:ascii="宋体" w:hAnsi="宋体" w:eastAsia="宋体" w:cs="宋体"/>
+          <w:sz w:val="24"/>
+          <w:szCs w:val="24"/>
+          <w:lang w:val="en-US" w:eastAsia="zh-CN"/>
+        </w:rPr>
+      </w:pPr>
+      <w:r>
+        <w:rPr>
+          <w:rFonts w:hint="eastAsia" w:ascii="宋体" w:hAnsi="宋体" w:eastAsia="宋体" w:cs="宋体"/>
+          <w:sz w:val="24"/>
+          <w:szCs w:val="24"/>
+          <w:lang w:val="en-US" w:eastAsia="zh-CN"/>
+        </w:rPr>
+        <w:t>关于无法写入文件：</w:t>
+      </w:r>
+    </w:p>
+    <w:p>
+      <w:pPr>
+        <w:tabs>
+          <w:tab w:val="left" w:pos="6731"/>
+        </w:tabs>
+        <w:bidi w:val="0"/>
+        <w:jc w:val="left"/>
+        <w:rPr>
           <w:rFonts w:hint="default" w:ascii="宋体" w:hAnsi="宋体" w:eastAsia="宋体" w:cs="宋体"/>
           <w:sz w:val="24"/>
           <w:szCs w:val="24"/>
@@ -2377,8 +2410,110 @@
           <w:szCs w:val="24"/>
           <w:lang w:val="en-US" w:eastAsia="zh-CN"/>
         </w:rPr>
-        <w:t>(cs扫成这个鬼样，讯飞竟然仍有很高的识别率）</w:t>
-      </w:r>
+        <w:t>编码错误，把自带两个txt文件重新用ANSI或GBK编码保存即可。</w:t>
+      </w:r>
+    </w:p>
+    <w:p>
+      <w:pPr>
+        <w:tabs>
+          <w:tab w:val="left" w:pos="6731"/>
+        </w:tabs>
+        <w:bidi w:val="0"/>
+        <w:jc w:val="left"/>
+        <w:rPr>
+          <w:rFonts w:hint="eastAsia" w:ascii="宋体" w:hAnsi="宋体" w:eastAsia="宋体" w:cs="宋体"/>
+          <w:sz w:val="24"/>
+          <w:szCs w:val="24"/>
+          <w:lang w:val="en-US" w:eastAsia="zh-CN"/>
+        </w:rPr>
+      </w:pPr>
+      <w:r>
+        <w:rPr>
+          <w:rFonts w:hint="eastAsia" w:ascii="宋体" w:hAnsi="宋体" w:eastAsia="宋体" w:cs="宋体"/>
+          <w:sz w:val="24"/>
+          <w:szCs w:val="24"/>
+          <w:lang w:val="en-US" w:eastAsia="zh-CN"/>
+        </w:rPr>
+        <w:t>参考：https://zhidao.baidu.com/question/1637662996932700580.html</w:t>
+      </w:r>
+    </w:p>
+    <w:p>
+      <w:pPr>
+        <w:tabs>
+          <w:tab w:val="left" w:pos="6731"/>
+        </w:tabs>
+        <w:bidi w:val="0"/>
+        <w:jc w:val="left"/>
+        <w:rPr>
+          <w:rFonts w:hint="eastAsia" w:ascii="宋体" w:hAnsi="宋体" w:eastAsia="宋体" w:cs="宋体"/>
+          <w:sz w:val="24"/>
+          <w:szCs w:val="24"/>
+          <w:lang w:val="en-US" w:eastAsia="zh-CN"/>
+        </w:rPr>
+      </w:pPr>
+    </w:p>
+    <w:p>
+      <w:pPr>
+        <w:tabs>
+          <w:tab w:val="left" w:pos="6731"/>
+        </w:tabs>
+        <w:bidi w:val="0"/>
+        <w:jc w:val="left"/>
+        <w:rPr>
+          <w:rFonts w:hint="eastAsia" w:ascii="宋体" w:hAnsi="宋体" w:eastAsia="宋体" w:cs="宋体"/>
+          <w:sz w:val="24"/>
+          <w:szCs w:val="24"/>
+          <w:lang w:val="en-US" w:eastAsia="zh-CN"/>
+        </w:rPr>
+      </w:pPr>
+      <w:r>
+        <w:rPr>
+          <w:rFonts w:hint="eastAsia" w:ascii="宋体" w:hAnsi="宋体" w:eastAsia="宋体" w:cs="宋体"/>
+          <w:sz w:val="24"/>
+          <w:szCs w:val="24"/>
+          <w:lang w:val="en-US" w:eastAsia="zh-CN"/>
+        </w:rPr>
+        <w:t>关于杀软报毒：</w:t>
+      </w:r>
+    </w:p>
+    <w:p>
+      <w:pPr>
+        <w:tabs>
+          <w:tab w:val="left" w:pos="6731"/>
+        </w:tabs>
+        <w:bidi w:val="0"/>
+        <w:jc w:val="left"/>
+        <w:rPr>
+          <w:rFonts w:hint="default" w:ascii="宋体" w:hAnsi="宋体" w:eastAsia="宋体" w:cs="宋体"/>
+          <w:sz w:val="24"/>
+          <w:szCs w:val="24"/>
+          <w:lang w:val="en-US" w:eastAsia="zh-CN"/>
+        </w:rPr>
+      </w:pPr>
+      <w:r>
+        <w:rPr>
+          <w:rFonts w:hint="eastAsia" w:ascii="宋体" w:hAnsi="宋体" w:eastAsia="宋体" w:cs="宋体"/>
+          <w:sz w:val="24"/>
+          <w:szCs w:val="24"/>
+          <w:lang w:val="en-US" w:eastAsia="zh-CN"/>
+        </w:rPr>
+        <w:t>由于涉及写入文件可能报毒。信任就好。</w:t>
+      </w:r>
+    </w:p>
+    <w:p>
+      <w:pPr>
+        <w:tabs>
+          <w:tab w:val="left" w:pos="6731"/>
+        </w:tabs>
+        <w:bidi w:val="0"/>
+        <w:jc w:val="left"/>
+        <w:rPr>
+          <w:rFonts w:hint="default" w:ascii="宋体" w:hAnsi="宋体" w:eastAsia="宋体" w:cs="宋体"/>
+          <w:sz w:val="24"/>
+          <w:szCs w:val="24"/>
+          <w:lang w:val="en-US" w:eastAsia="zh-CN"/>
+        </w:rPr>
+      </w:pPr>
     </w:p>
     <w:sectPr>
       <w:pgSz w:w="11906" w:h="16838"/>
